--- a/Thesis/Chapter5/Raw/Figures/c5IntraprojectStabilityCalcModularised.docx
+++ b/Thesis/Chapter5/Raw/Figures/c5IntraprojectStabilityCalcModularised.docx
@@ -2,12 +2,12 @@
 <file path=word/document.xml><?xml version="1.0" encoding="utf-8"?>
 <w:document xmlns:wpc="http://schemas.microsoft.com/office/word/2010/wordprocessingCanvas" xmlns:mc="http://schemas.openxmlformats.org/markup-compatibility/2006" xmlns:o="urn:schemas-microsoft-com:office:office" xmlns:r="http://schemas.openxmlformats.org/officeDocument/2006/relationships" xmlns:m="http://schemas.openxmlformats.org/officeDocument/2006/math" xmlns:v="urn:schemas-microsoft-com:vml" xmlns:wp14="http://schemas.microsoft.com/office/word/2010/wordprocessingDrawing" xmlns:wp="http://schemas.openxmlformats.org/drawingml/2006/wordprocessingDrawing" xmlns:w10="urn:schemas-microsoft-com:office:word" xmlns:w="http://schemas.openxmlformats.org/wordprocessingml/2006/main" xmlns:w14="http://schemas.microsoft.com/office/word/2010/wordml" xmlns:wpg="http://schemas.microsoft.com/office/word/2010/wordprocessingGroup" xmlns:wpi="http://schemas.microsoft.com/office/word/2010/wordprocessingInk" xmlns:wne="http://schemas.microsoft.com/office/word/2006/wordml" xmlns:wps="http://schemas.microsoft.com/office/word/2010/wordprocessingShape" mc:Ignorable="w14 wp14">
   <w:body>
-    <w:bookmarkStart w:id="0" w:name="_GoBack"/>
-    <w:bookmarkEnd w:id="0"/>
     <w:p>
       <w:pPr>
         <w:ind w:left="-142" w:firstLine="142"/>
       </w:pPr>
+      <w:bookmarkStart w:id="0" w:name="_GoBack"/>
+      <w:bookmarkEnd w:id="0"/>
       <w:r>
         <w:rPr>
           <w:noProof/>
@@ -16,7 +16,1864 @@
         <mc:AlternateContent>
           <mc:Choice Requires="wps">
             <w:drawing>
-              <wp:anchor distT="0" distB="0" distL="114300" distR="114300" simplePos="0" relativeHeight="251659264" behindDoc="0" locked="0" layoutInCell="1" allowOverlap="1" wp14:anchorId="513C8764" wp14:editId="1A22EF8E">
+              <wp:anchor distT="0" distB="0" distL="114300" distR="114300" simplePos="0" relativeHeight="251681792" behindDoc="0" locked="0" layoutInCell="1" allowOverlap="1" wp14:anchorId="5996A410" wp14:editId="0320DF32">
+                <wp:simplePos x="0" y="0"/>
+                <wp:positionH relativeFrom="column">
+                  <wp:posOffset>163830</wp:posOffset>
+                </wp:positionH>
+                <wp:positionV relativeFrom="paragraph">
+                  <wp:posOffset>3299460</wp:posOffset>
+                </wp:positionV>
+                <wp:extent cx="8108315" cy="703580"/>
+                <wp:effectExtent l="0" t="0" r="26035" b="20320"/>
+                <wp:wrapNone/>
+                <wp:docPr id="86" name="Rounded Rectangle 85"/>
+                <wp:cNvGraphicFramePr/>
+                <a:graphic xmlns:a="http://schemas.openxmlformats.org/drawingml/2006/main">
+                  <a:graphicData uri="http://schemas.microsoft.com/office/word/2010/wordprocessingShape">
+                    <wps:wsp>
+                      <wps:cNvSpPr/>
+                      <wps:spPr>
+                        <a:xfrm>
+                          <a:off x="0" y="0"/>
+                          <a:ext cx="8108315" cy="703580"/>
+                        </a:xfrm>
+                        <a:prstGeom prst="roundRect">
+                          <a:avLst/>
+                        </a:prstGeom>
+                        <a:solidFill>
+                          <a:schemeClr val="bg1">
+                            <a:lumMod val="85000"/>
+                            <a:alpha val="15000"/>
+                          </a:schemeClr>
+                        </a:solidFill>
+                        <a:ln>
+                          <a:solidFill>
+                            <a:schemeClr val="tx1"/>
+                          </a:solidFill>
+                        </a:ln>
+                      </wps:spPr>
+                      <wps:style>
+                        <a:lnRef idx="2">
+                          <a:schemeClr val="accent1">
+                            <a:shade val="50000"/>
+                          </a:schemeClr>
+                        </a:lnRef>
+                        <a:fillRef idx="1">
+                          <a:schemeClr val="accent1"/>
+                        </a:fillRef>
+                        <a:effectRef idx="0">
+                          <a:schemeClr val="accent1"/>
+                        </a:effectRef>
+                        <a:fontRef idx="minor">
+                          <a:schemeClr val="lt1"/>
+                        </a:fontRef>
+                      </wps:style>
+                      <wps:bodyPr rtlCol="0" anchor="ctr"/>
+                    </wps:wsp>
+                  </a:graphicData>
+                </a:graphic>
+                <wp14:sizeRelH relativeFrom="margin">
+                  <wp14:pctWidth>0</wp14:pctWidth>
+                </wp14:sizeRelH>
+              </wp:anchor>
+            </w:drawing>
+          </mc:Choice>
+          <mc:Fallback>
+            <w:pict>
+              <v:roundrect id="Rounded Rectangle 85" o:spid="_x0000_s1026" style="position:absolute;margin-left:12.9pt;margin-top:259.8pt;width:638.45pt;height:55.4pt;z-index:251681792;visibility:visible;mso-wrap-style:square;mso-width-percent:0;mso-wrap-distance-left:9pt;mso-wrap-distance-top:0;mso-wrap-distance-right:9pt;mso-wrap-distance-bottom:0;mso-position-horizontal:absolute;mso-position-horizontal-relative:text;mso-position-vertical:absolute;mso-position-vertical-relative:text;mso-width-percent:0;mso-width-relative:margin;v-text-anchor:middle" arcsize="10923f" o:gfxdata="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" fillcolor="#d8d8d8 [2732]" strokecolor="black [3213]" strokeweight="2pt">
+                <v:fill opacity="9766f"/>
+              </v:roundrect>
+            </w:pict>
+          </mc:Fallback>
+        </mc:AlternateContent>
+      </w:r>
+      <w:r>
+        <w:rPr>
+          <w:noProof/>
+          <w:lang w:eastAsia="en-GB"/>
+        </w:rPr>
+        <mc:AlternateContent>
+          <mc:Choice Requires="wps">
+            <w:drawing>
+              <wp:anchor distT="0" distB="0" distL="114300" distR="114300" simplePos="0" relativeHeight="251699200" behindDoc="0" locked="0" layoutInCell="1" allowOverlap="1" wp14:anchorId="6717F77E" wp14:editId="1D7E854D">
+                <wp:simplePos x="0" y="0"/>
+                <wp:positionH relativeFrom="column">
+                  <wp:posOffset>180975</wp:posOffset>
+                </wp:positionH>
+                <wp:positionV relativeFrom="paragraph">
+                  <wp:posOffset>1134745</wp:posOffset>
+                </wp:positionV>
+                <wp:extent cx="8090535" cy="0"/>
+                <wp:effectExtent l="0" t="0" r="24765" b="19050"/>
+                <wp:wrapNone/>
+                <wp:docPr id="6" name="Straight Connector 5"/>
+                <wp:cNvGraphicFramePr/>
+                <a:graphic xmlns:a="http://schemas.openxmlformats.org/drawingml/2006/main">
+                  <a:graphicData uri="http://schemas.microsoft.com/office/word/2010/wordprocessingShape">
+                    <wps:wsp>
+                      <wps:cNvCnPr/>
+                      <wps:spPr>
+                        <a:xfrm>
+                          <a:off x="0" y="0"/>
+                          <a:ext cx="8090535" cy="0"/>
+                        </a:xfrm>
+                        <a:prstGeom prst="line">
+                          <a:avLst/>
+                        </a:prstGeom>
+                        <a:ln w="19050">
+                          <a:solidFill>
+                            <a:schemeClr val="tx1"/>
+                          </a:solidFill>
+                          <a:prstDash val="sysDot"/>
+                        </a:ln>
+                      </wps:spPr>
+                      <wps:style>
+                        <a:lnRef idx="1">
+                          <a:schemeClr val="accent1"/>
+                        </a:lnRef>
+                        <a:fillRef idx="0">
+                          <a:schemeClr val="accent1"/>
+                        </a:fillRef>
+                        <a:effectRef idx="0">
+                          <a:schemeClr val="accent1"/>
+                        </a:effectRef>
+                        <a:fontRef idx="minor">
+                          <a:schemeClr val="tx1"/>
+                        </a:fontRef>
+                      </wps:style>
+                      <wps:bodyPr/>
+                    </wps:wsp>
+                  </a:graphicData>
+                </a:graphic>
+                <wp14:sizeRelH relativeFrom="margin">
+                  <wp14:pctWidth>0</wp14:pctWidth>
+                </wp14:sizeRelH>
+              </wp:anchor>
+            </w:drawing>
+          </mc:Choice>
+          <mc:Fallback>
+            <w:pict>
+              <v:line id="Straight Connector 5" o:spid="_x0000_s1026" style="position:absolute;z-index:251699200;visibility:visible;mso-wrap-style:square;mso-width-percent:0;mso-wrap-distance-left:9pt;mso-wrap-distance-top:0;mso-wrap-distance-right:9pt;mso-wrap-distance-bottom:0;mso-position-horizontal:absolute;mso-position-horizontal-relative:text;mso-position-vertical:absolute;mso-position-vertical-relative:text;mso-width-percent:0;mso-width-relative:margin" from="14.25pt,89.35pt" to="651.3pt,89.35pt" o:gfxdata="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" strokecolor="black [3213]" strokeweight="1.5pt">
+                <v:stroke dashstyle="1 1"/>
+              </v:line>
+            </w:pict>
+          </mc:Fallback>
+        </mc:AlternateContent>
+      </w:r>
+      <w:r>
+        <w:rPr>
+          <w:noProof/>
+          <w:lang w:eastAsia="en-GB"/>
+        </w:rPr>
+        <mc:AlternateContent>
+          <mc:Choice Requires="wps">
+            <w:drawing>
+              <wp:anchor distT="0" distB="0" distL="114300" distR="114300" simplePos="0" relativeHeight="251705344" behindDoc="0" locked="0" layoutInCell="1" allowOverlap="1" wp14:anchorId="19CC9D5D" wp14:editId="59BDA9B6">
+                <wp:simplePos x="0" y="0"/>
+                <wp:positionH relativeFrom="column">
+                  <wp:posOffset>4709795</wp:posOffset>
+                </wp:positionH>
+                <wp:positionV relativeFrom="paragraph">
+                  <wp:posOffset>64770</wp:posOffset>
+                </wp:positionV>
+                <wp:extent cx="3561715" cy="269875"/>
+                <wp:effectExtent l="0" t="0" r="19685" b="15875"/>
+                <wp:wrapNone/>
+                <wp:docPr id="102" name="Rounded Rectangle 101"/>
+                <wp:cNvGraphicFramePr/>
+                <a:graphic xmlns:a="http://schemas.openxmlformats.org/drawingml/2006/main">
+                  <a:graphicData uri="http://schemas.microsoft.com/office/word/2010/wordprocessingShape">
+                    <wps:wsp>
+                      <wps:cNvSpPr/>
+                      <wps:spPr>
+                        <a:xfrm>
+                          <a:off x="0" y="0"/>
+                          <a:ext cx="3561715" cy="269875"/>
+                        </a:xfrm>
+                        <a:prstGeom prst="roundRect">
+                          <a:avLst/>
+                        </a:prstGeom>
+                        <a:solidFill>
+                          <a:schemeClr val="bg1">
+                            <a:lumMod val="50000"/>
+                            <a:alpha val="15000"/>
+                          </a:schemeClr>
+                        </a:solidFill>
+                        <a:ln>
+                          <a:solidFill>
+                            <a:schemeClr val="tx1"/>
+                          </a:solidFill>
+                        </a:ln>
+                      </wps:spPr>
+                      <wps:style>
+                        <a:lnRef idx="2">
+                          <a:schemeClr val="accent1">
+                            <a:shade val="50000"/>
+                          </a:schemeClr>
+                        </a:lnRef>
+                        <a:fillRef idx="1">
+                          <a:schemeClr val="accent1"/>
+                        </a:fillRef>
+                        <a:effectRef idx="0">
+                          <a:schemeClr val="accent1"/>
+                        </a:effectRef>
+                        <a:fontRef idx="minor">
+                          <a:schemeClr val="lt1"/>
+                        </a:fontRef>
+                      </wps:style>
+                      <wps:txbx>
+                        <w:txbxContent>
+                          <w:p>
+                            <w:pPr>
+                              <w:pStyle w:val="NormalWeb"/>
+                              <w:spacing w:before="0" w:beforeAutospacing="0" w:after="0" w:afterAutospacing="0"/>
+                              <w:jc w:val="right"/>
+                            </w:pPr>
+                            <w:r>
+                              <w:rPr>
+                                <w:rFonts w:asciiTheme="minorHAnsi" w:hAnsi="Calibri" w:cstheme="minorBidi"/>
+                                <w:b/>
+                                <w:bCs/>
+                                <w:color w:val="000000" w:themeColor="text1"/>
+                                <w:kern w:val="24"/>
+                                <w:sz w:val="30"/>
+                                <w:szCs w:val="30"/>
+                              </w:rPr>
+                              <w:t xml:space="preserve">CHRIS.SIRHC: </w:t>
+                            </w:r>
+                            <w:r>
+                              <w:rPr>
+                                <w:rFonts w:asciiTheme="minorHAnsi" w:hAnsi="Calibri" w:cstheme="minorBidi"/>
+                                <w:b/>
+                                <w:bCs/>
+                                <w:color w:val="007434"/>
+                                <w:kern w:val="24"/>
+                                <w:sz w:val="30"/>
+                                <w:szCs w:val="30"/>
+                              </w:rPr>
+                              <w:t>6</w:t>
+                            </w:r>
+                            <w:r>
+                              <w:rPr>
+                                <w:rFonts w:asciiTheme="minorHAnsi" w:hAnsi="Calibri" w:cstheme="minorBidi"/>
+                                <w:b/>
+                                <w:bCs/>
+                                <w:color w:val="000000" w:themeColor="text1"/>
+                                <w:kern w:val="24"/>
+                                <w:sz w:val="30"/>
+                                <w:szCs w:val="30"/>
+                              </w:rPr>
+                              <w:t>/10 DAYS</w:t>
+                            </w:r>
+                          </w:p>
+                        </w:txbxContent>
+                      </wps:txbx>
+                      <wps:bodyPr wrap="square" lIns="72000" tIns="0" rIns="72000" bIns="0" rtlCol="0" anchor="ctr"/>
+                    </wps:wsp>
+                  </a:graphicData>
+                </a:graphic>
+                <wp14:sizeRelH relativeFrom="margin">
+                  <wp14:pctWidth>0</wp14:pctWidth>
+                </wp14:sizeRelH>
+              </wp:anchor>
+            </w:drawing>
+          </mc:Choice>
+          <mc:Fallback>
+            <w:pict>
+              <v:roundrect id="Rounded Rectangle 101" o:spid="_x0000_s1026" style="position:absolute;left:0;text-align:left;margin-left:370.85pt;margin-top:5.1pt;width:280.45pt;height:21.25pt;z-index:251705344;visibility:visible;mso-wrap-style:square;mso-width-percent:0;mso-wrap-distance-left:9pt;mso-wrap-distance-top:0;mso-wrap-distance-right:9pt;mso-wrap-distance-bottom:0;mso-position-horizontal:absolute;mso-position-horizontal-relative:text;mso-position-vertical:absolute;mso-position-vertical-relative:text;mso-width-percent:0;mso-width-relative:margin;v-text-anchor:middle" arcsize="10923f" o:gfxdata="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" fillcolor="#7f7f7f [1612]" strokecolor="black [3213]" strokeweight="2pt">
+                <v:fill opacity="9766f"/>
+                <v:textbox inset="2mm,0,2mm,0">
+                  <w:txbxContent>
+                    <w:p>
+                      <w:pPr>
+                        <w:pStyle w:val="NormalWeb"/>
+                        <w:spacing w:before="0" w:beforeAutospacing="0" w:after="0" w:afterAutospacing="0"/>
+                        <w:jc w:val="right"/>
+                      </w:pPr>
+                      <w:r>
+                        <w:rPr>
+                          <w:rFonts w:asciiTheme="minorHAnsi" w:hAnsi="Calibri" w:cstheme="minorBidi"/>
+                          <w:b/>
+                          <w:bCs/>
+                          <w:color w:val="000000" w:themeColor="text1"/>
+                          <w:kern w:val="24"/>
+                          <w:sz w:val="30"/>
+                          <w:szCs w:val="30"/>
+                        </w:rPr>
+                        <w:t xml:space="preserve">CHRIS.SIRHC: </w:t>
+                      </w:r>
+                      <w:r>
+                        <w:rPr>
+                          <w:rFonts w:asciiTheme="minorHAnsi" w:hAnsi="Calibri" w:cstheme="minorBidi"/>
+                          <w:b/>
+                          <w:bCs/>
+                          <w:color w:val="007434"/>
+                          <w:kern w:val="24"/>
+                          <w:sz w:val="30"/>
+                          <w:szCs w:val="30"/>
+                        </w:rPr>
+                        <w:t>6</w:t>
+                      </w:r>
+                      <w:r>
+                        <w:rPr>
+                          <w:rFonts w:asciiTheme="minorHAnsi" w:hAnsi="Calibri" w:cstheme="minorBidi"/>
+                          <w:b/>
+                          <w:bCs/>
+                          <w:color w:val="000000" w:themeColor="text1"/>
+                          <w:kern w:val="24"/>
+                          <w:sz w:val="30"/>
+                          <w:szCs w:val="30"/>
+                        </w:rPr>
+                        <w:t>/10 DAYS</w:t>
+                      </w:r>
+                    </w:p>
+                  </w:txbxContent>
+                </v:textbox>
+              </v:roundrect>
+            </w:pict>
+          </mc:Fallback>
+        </mc:AlternateContent>
+      </w:r>
+      <w:r>
+        <w:rPr>
+          <w:noProof/>
+          <w:lang w:eastAsia="en-GB"/>
+        </w:rPr>
+        <mc:AlternateContent>
+          <mc:Choice Requires="wps">
+            <w:drawing>
+              <wp:anchor distT="0" distB="0" distL="114300" distR="114300" simplePos="0" relativeHeight="251704320" behindDoc="0" locked="0" layoutInCell="1" allowOverlap="1" wp14:anchorId="5C249C68" wp14:editId="03913433">
+                <wp:simplePos x="0" y="0"/>
+                <wp:positionH relativeFrom="column">
+                  <wp:posOffset>4709795</wp:posOffset>
+                </wp:positionH>
+                <wp:positionV relativeFrom="paragraph">
+                  <wp:posOffset>418465</wp:posOffset>
+                </wp:positionV>
+                <wp:extent cx="3561715" cy="269875"/>
+                <wp:effectExtent l="0" t="0" r="19685" b="15875"/>
+                <wp:wrapNone/>
+                <wp:docPr id="101" name="Rounded Rectangle 100"/>
+                <wp:cNvGraphicFramePr/>
+                <a:graphic xmlns:a="http://schemas.openxmlformats.org/drawingml/2006/main">
+                  <a:graphicData uri="http://schemas.microsoft.com/office/word/2010/wordprocessingShape">
+                    <wps:wsp>
+                      <wps:cNvSpPr/>
+                      <wps:spPr>
+                        <a:xfrm>
+                          <a:off x="0" y="0"/>
+                          <a:ext cx="3561715" cy="269875"/>
+                        </a:xfrm>
+                        <a:prstGeom prst="roundRect">
+                          <a:avLst/>
+                        </a:prstGeom>
+                        <a:solidFill>
+                          <a:schemeClr val="bg1">
+                            <a:lumMod val="50000"/>
+                            <a:alpha val="15000"/>
+                          </a:schemeClr>
+                        </a:solidFill>
+                        <a:ln>
+                          <a:solidFill>
+                            <a:schemeClr val="tx1"/>
+                          </a:solidFill>
+                        </a:ln>
+                      </wps:spPr>
+                      <wps:style>
+                        <a:lnRef idx="2">
+                          <a:schemeClr val="accent1">
+                            <a:shade val="50000"/>
+                          </a:schemeClr>
+                        </a:lnRef>
+                        <a:fillRef idx="1">
+                          <a:schemeClr val="accent1"/>
+                        </a:fillRef>
+                        <a:effectRef idx="0">
+                          <a:schemeClr val="accent1"/>
+                        </a:effectRef>
+                        <a:fontRef idx="minor">
+                          <a:schemeClr val="lt1"/>
+                        </a:fontRef>
+                      </wps:style>
+                      <wps:txbx>
+                        <w:txbxContent>
+                          <w:p>
+                            <w:pPr>
+                              <w:pStyle w:val="NormalWeb"/>
+                              <w:spacing w:before="0" w:beforeAutospacing="0" w:after="0" w:afterAutospacing="0"/>
+                              <w:jc w:val="right"/>
+                            </w:pPr>
+                            <w:r>
+                              <w:rPr>
+                                <w:rFonts w:asciiTheme="minorHAnsi" w:hAnsi="Calibri" w:cstheme="minorBidi"/>
+                                <w:b/>
+                                <w:bCs/>
+                                <w:color w:val="000000" w:themeColor="text1"/>
+                                <w:kern w:val="24"/>
+                                <w:sz w:val="30"/>
+                                <w:szCs w:val="30"/>
+                              </w:rPr>
+                              <w:t xml:space="preserve">SAM.LOWCM: </w:t>
+                            </w:r>
+                            <w:r>
+                              <w:rPr>
+                                <w:rFonts w:asciiTheme="minorHAnsi" w:hAnsi="Calibri" w:cstheme="minorBidi"/>
+                                <w:b/>
+                                <w:bCs/>
+                                <w:color w:val="007434"/>
+                                <w:kern w:val="24"/>
+                                <w:sz w:val="30"/>
+                                <w:szCs w:val="30"/>
+                              </w:rPr>
+                              <w:t>4</w:t>
+                            </w:r>
+                            <w:r>
+                              <w:rPr>
+                                <w:rFonts w:asciiTheme="minorHAnsi" w:hAnsi="Calibri" w:cstheme="minorBidi"/>
+                                <w:b/>
+                                <w:bCs/>
+                                <w:color w:val="000000" w:themeColor="text1"/>
+                                <w:kern w:val="24"/>
+                                <w:sz w:val="30"/>
+                                <w:szCs w:val="30"/>
+                              </w:rPr>
+                              <w:t>/10 DAYS</w:t>
+                            </w:r>
+                          </w:p>
+                        </w:txbxContent>
+                      </wps:txbx>
+                      <wps:bodyPr wrap="square" lIns="72000" tIns="0" rIns="72000" bIns="0" rtlCol="0" anchor="ctr"/>
+                    </wps:wsp>
+                  </a:graphicData>
+                </a:graphic>
+                <wp14:sizeRelH relativeFrom="margin">
+                  <wp14:pctWidth>0</wp14:pctWidth>
+                </wp14:sizeRelH>
+              </wp:anchor>
+            </w:drawing>
+          </mc:Choice>
+          <mc:Fallback>
+            <w:pict>
+              <v:roundrect id="Rounded Rectangle 100" o:spid="_x0000_s1027" style="position:absolute;left:0;text-align:left;margin-left:370.85pt;margin-top:32.95pt;width:280.45pt;height:21.25pt;z-index:251704320;visibility:visible;mso-wrap-style:square;mso-width-percent:0;mso-wrap-distance-left:9pt;mso-wrap-distance-top:0;mso-wrap-distance-right:9pt;mso-wrap-distance-bottom:0;mso-position-horizontal:absolute;mso-position-horizontal-relative:text;mso-position-vertical:absolute;mso-position-vertical-relative:text;mso-width-percent:0;mso-width-relative:margin;v-text-anchor:middle" arcsize="10923f" o:gfxdata="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" fillcolor="#7f7f7f [1612]" strokecolor="black [3213]" strokeweight="2pt">
+                <v:fill opacity="9766f"/>
+                <v:textbox inset="2mm,0,2mm,0">
+                  <w:txbxContent>
+                    <w:p>
+                      <w:pPr>
+                        <w:pStyle w:val="NormalWeb"/>
+                        <w:spacing w:before="0" w:beforeAutospacing="0" w:after="0" w:afterAutospacing="0"/>
+                        <w:jc w:val="right"/>
+                      </w:pPr>
+                      <w:r>
+                        <w:rPr>
+                          <w:rFonts w:asciiTheme="minorHAnsi" w:hAnsi="Calibri" w:cstheme="minorBidi"/>
+                          <w:b/>
+                          <w:bCs/>
+                          <w:color w:val="000000" w:themeColor="text1"/>
+                          <w:kern w:val="24"/>
+                          <w:sz w:val="30"/>
+                          <w:szCs w:val="30"/>
+                        </w:rPr>
+                        <w:t xml:space="preserve">SAM.LOWCM: </w:t>
+                      </w:r>
+                      <w:r>
+                        <w:rPr>
+                          <w:rFonts w:asciiTheme="minorHAnsi" w:hAnsi="Calibri" w:cstheme="minorBidi"/>
+                          <w:b/>
+                          <w:bCs/>
+                          <w:color w:val="007434"/>
+                          <w:kern w:val="24"/>
+                          <w:sz w:val="30"/>
+                          <w:szCs w:val="30"/>
+                        </w:rPr>
+                        <w:t>4</w:t>
+                      </w:r>
+                      <w:r>
+                        <w:rPr>
+                          <w:rFonts w:asciiTheme="minorHAnsi" w:hAnsi="Calibri" w:cstheme="minorBidi"/>
+                          <w:b/>
+                          <w:bCs/>
+                          <w:color w:val="000000" w:themeColor="text1"/>
+                          <w:kern w:val="24"/>
+                          <w:sz w:val="30"/>
+                          <w:szCs w:val="30"/>
+                        </w:rPr>
+                        <w:t>/10 DAYS</w:t>
+                      </w:r>
+                    </w:p>
+                  </w:txbxContent>
+                </v:textbox>
+              </v:roundrect>
+            </w:pict>
+          </mc:Fallback>
+        </mc:AlternateContent>
+      </w:r>
+      <w:r>
+        <w:rPr>
+          <w:noProof/>
+          <w:lang w:eastAsia="en-GB"/>
+        </w:rPr>
+        <mc:AlternateContent>
+          <mc:Choice Requires="wps">
+            <w:drawing>
+              <wp:anchor distT="0" distB="0" distL="114300" distR="114300" simplePos="0" relativeHeight="251706368" behindDoc="0" locked="0" layoutInCell="1" allowOverlap="1" wp14:anchorId="748C4A03" wp14:editId="45004BDA">
+                <wp:simplePos x="0" y="0"/>
+                <wp:positionH relativeFrom="column">
+                  <wp:posOffset>4709795</wp:posOffset>
+                </wp:positionH>
+                <wp:positionV relativeFrom="paragraph">
+                  <wp:posOffset>763270</wp:posOffset>
+                </wp:positionV>
+                <wp:extent cx="3561715" cy="269875"/>
+                <wp:effectExtent l="0" t="0" r="19685" b="15875"/>
+                <wp:wrapNone/>
+                <wp:docPr id="104" name="Rounded Rectangle 103"/>
+                <wp:cNvGraphicFramePr/>
+                <a:graphic xmlns:a="http://schemas.openxmlformats.org/drawingml/2006/main">
+                  <a:graphicData uri="http://schemas.microsoft.com/office/word/2010/wordprocessingShape">
+                    <wps:wsp>
+                      <wps:cNvSpPr/>
+                      <wps:spPr>
+                        <a:xfrm>
+                          <a:off x="0" y="0"/>
+                          <a:ext cx="3561715" cy="269875"/>
+                        </a:xfrm>
+                        <a:prstGeom prst="roundRect">
+                          <a:avLst/>
+                        </a:prstGeom>
+                        <a:solidFill>
+                          <a:schemeClr val="bg1">
+                            <a:lumMod val="50000"/>
+                            <a:alpha val="15000"/>
+                          </a:schemeClr>
+                        </a:solidFill>
+                        <a:ln>
+                          <a:solidFill>
+                            <a:schemeClr val="tx1"/>
+                          </a:solidFill>
+                        </a:ln>
+                      </wps:spPr>
+                      <wps:style>
+                        <a:lnRef idx="2">
+                          <a:schemeClr val="accent1">
+                            <a:shade val="50000"/>
+                          </a:schemeClr>
+                        </a:lnRef>
+                        <a:fillRef idx="1">
+                          <a:schemeClr val="accent1"/>
+                        </a:fillRef>
+                        <a:effectRef idx="0">
+                          <a:schemeClr val="accent1"/>
+                        </a:effectRef>
+                        <a:fontRef idx="minor">
+                          <a:schemeClr val="lt1"/>
+                        </a:fontRef>
+                      </wps:style>
+                      <wps:txbx>
+                        <w:txbxContent>
+                          <w:p>
+                            <w:pPr>
+                              <w:pStyle w:val="NormalWeb"/>
+                              <w:spacing w:before="0" w:beforeAutospacing="0" w:after="0" w:afterAutospacing="0"/>
+                              <w:jc w:val="right"/>
+                            </w:pPr>
+                            <w:r>
+                              <w:rPr>
+                                <w:rFonts w:asciiTheme="minorHAnsi" w:hAnsi="Calibri" w:cstheme="minorBidi"/>
+                                <w:b/>
+                                <w:bCs/>
+                                <w:color w:val="000000" w:themeColor="text1"/>
+                                <w:kern w:val="24"/>
+                                <w:sz w:val="30"/>
+                                <w:szCs w:val="30"/>
+                              </w:rPr>
+                              <w:t xml:space="preserve">WEIJIEXU82: </w:t>
+                            </w:r>
+                            <w:r>
+                              <w:rPr>
+                                <w:rFonts w:asciiTheme="minorHAnsi" w:hAnsi="Calibri" w:cstheme="minorBidi"/>
+                                <w:b/>
+                                <w:bCs/>
+                                <w:color w:val="007434"/>
+                                <w:kern w:val="24"/>
+                                <w:sz w:val="30"/>
+                                <w:szCs w:val="30"/>
+                              </w:rPr>
+                              <w:t>3</w:t>
+                            </w:r>
+                            <w:r>
+                              <w:rPr>
+                                <w:rFonts w:asciiTheme="minorHAnsi" w:hAnsi="Calibri" w:cstheme="minorBidi"/>
+                                <w:b/>
+                                <w:bCs/>
+                                <w:color w:val="000000" w:themeColor="text1"/>
+                                <w:kern w:val="24"/>
+                                <w:sz w:val="30"/>
+                                <w:szCs w:val="30"/>
+                              </w:rPr>
+                              <w:t>/10 DAYS</w:t>
+                            </w:r>
+                          </w:p>
+                        </w:txbxContent>
+                      </wps:txbx>
+                      <wps:bodyPr wrap="square" lIns="72000" tIns="0" rIns="72000" bIns="0" rtlCol="0" anchor="ctr"/>
+                    </wps:wsp>
+                  </a:graphicData>
+                </a:graphic>
+                <wp14:sizeRelH relativeFrom="margin">
+                  <wp14:pctWidth>0</wp14:pctWidth>
+                </wp14:sizeRelH>
+              </wp:anchor>
+            </w:drawing>
+          </mc:Choice>
+          <mc:Fallback>
+            <w:pict>
+              <v:roundrect id="Rounded Rectangle 103" o:spid="_x0000_s1028" style="position:absolute;left:0;text-align:left;margin-left:370.85pt;margin-top:60.1pt;width:280.45pt;height:21.25pt;z-index:251706368;visibility:visible;mso-wrap-style:square;mso-width-percent:0;mso-wrap-distance-left:9pt;mso-wrap-distance-top:0;mso-wrap-distance-right:9pt;mso-wrap-distance-bottom:0;mso-position-horizontal:absolute;mso-position-horizontal-relative:text;mso-position-vertical:absolute;mso-position-vertical-relative:text;mso-width-percent:0;mso-width-relative:margin;v-text-anchor:middle" arcsize="10923f" o:gfxdata="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" fillcolor="#7f7f7f [1612]" strokecolor="black [3213]" strokeweight="2pt">
+                <v:fill opacity="9766f"/>
+                <v:textbox inset="2mm,0,2mm,0">
+                  <w:txbxContent>
+                    <w:p>
+                      <w:pPr>
+                        <w:pStyle w:val="NormalWeb"/>
+                        <w:spacing w:before="0" w:beforeAutospacing="0" w:after="0" w:afterAutospacing="0"/>
+                        <w:jc w:val="right"/>
+                      </w:pPr>
+                      <w:r>
+                        <w:rPr>
+                          <w:rFonts w:asciiTheme="minorHAnsi" w:hAnsi="Calibri" w:cstheme="minorBidi"/>
+                          <w:b/>
+                          <w:bCs/>
+                          <w:color w:val="000000" w:themeColor="text1"/>
+                          <w:kern w:val="24"/>
+                          <w:sz w:val="30"/>
+                          <w:szCs w:val="30"/>
+                        </w:rPr>
+                        <w:t xml:space="preserve">WEIJIEXU82: </w:t>
+                      </w:r>
+                      <w:r>
+                        <w:rPr>
+                          <w:rFonts w:asciiTheme="minorHAnsi" w:hAnsi="Calibri" w:cstheme="minorBidi"/>
+                          <w:b/>
+                          <w:bCs/>
+                          <w:color w:val="007434"/>
+                          <w:kern w:val="24"/>
+                          <w:sz w:val="30"/>
+                          <w:szCs w:val="30"/>
+                        </w:rPr>
+                        <w:t>3</w:t>
+                      </w:r>
+                      <w:r>
+                        <w:rPr>
+                          <w:rFonts w:asciiTheme="minorHAnsi" w:hAnsi="Calibri" w:cstheme="minorBidi"/>
+                          <w:b/>
+                          <w:bCs/>
+                          <w:color w:val="000000" w:themeColor="text1"/>
+                          <w:kern w:val="24"/>
+                          <w:sz w:val="30"/>
+                          <w:szCs w:val="30"/>
+                        </w:rPr>
+                        <w:t>/10 DAYS</w:t>
+                      </w:r>
+                    </w:p>
+                  </w:txbxContent>
+                </v:textbox>
+              </v:roundrect>
+            </w:pict>
+          </mc:Fallback>
+        </mc:AlternateContent>
+      </w:r>
+      <w:r>
+        <w:rPr>
+          <w:noProof/>
+          <w:lang w:eastAsia="en-GB"/>
+        </w:rPr>
+        <mc:AlternateContent>
+          <mc:Choice Requires="wps">
+            <w:drawing>
+              <wp:anchor distT="0" distB="0" distL="114300" distR="114300" simplePos="0" relativeHeight="251689984" behindDoc="0" locked="0" layoutInCell="1" allowOverlap="1" wp14:anchorId="376AC04A" wp14:editId="155FA569">
+                <wp:simplePos x="0" y="0"/>
+                <wp:positionH relativeFrom="column">
+                  <wp:posOffset>4700905</wp:posOffset>
+                </wp:positionH>
+                <wp:positionV relativeFrom="paragraph">
+                  <wp:posOffset>1212215</wp:posOffset>
+                </wp:positionV>
+                <wp:extent cx="3570605" cy="269875"/>
+                <wp:effectExtent l="0" t="0" r="10795" b="15875"/>
+                <wp:wrapNone/>
+                <wp:docPr id="117" name="Rounded Rectangle 116"/>
+                <wp:cNvGraphicFramePr/>
+                <a:graphic xmlns:a="http://schemas.openxmlformats.org/drawingml/2006/main">
+                  <a:graphicData uri="http://schemas.microsoft.com/office/word/2010/wordprocessingShape">
+                    <wps:wsp>
+                      <wps:cNvSpPr/>
+                      <wps:spPr>
+                        <a:xfrm>
+                          <a:off x="0" y="0"/>
+                          <a:ext cx="3570605" cy="269875"/>
+                        </a:xfrm>
+                        <a:prstGeom prst="roundRect">
+                          <a:avLst/>
+                        </a:prstGeom>
+                        <a:solidFill>
+                          <a:schemeClr val="bg1">
+                            <a:lumMod val="50000"/>
+                            <a:alpha val="15000"/>
+                          </a:schemeClr>
+                        </a:solidFill>
+                        <a:ln>
+                          <a:solidFill>
+                            <a:schemeClr val="tx1"/>
+                          </a:solidFill>
+                        </a:ln>
+                      </wps:spPr>
+                      <wps:style>
+                        <a:lnRef idx="2">
+                          <a:schemeClr val="accent1">
+                            <a:shade val="50000"/>
+                          </a:schemeClr>
+                        </a:lnRef>
+                        <a:fillRef idx="1">
+                          <a:schemeClr val="accent1"/>
+                        </a:fillRef>
+                        <a:effectRef idx="0">
+                          <a:schemeClr val="accent1"/>
+                        </a:effectRef>
+                        <a:fontRef idx="minor">
+                          <a:schemeClr val="lt1"/>
+                        </a:fontRef>
+                      </wps:style>
+                      <wps:txbx>
+                        <w:txbxContent>
+                          <w:p>
+                            <w:pPr>
+                              <w:pStyle w:val="NormalWeb"/>
+                              <w:spacing w:before="0" w:beforeAutospacing="0" w:after="0" w:afterAutospacing="0"/>
+                              <w:jc w:val="right"/>
+                            </w:pPr>
+                            <w:r>
+                              <w:rPr>
+                                <w:rFonts w:asciiTheme="minorHAnsi" w:hAnsi="Calibri" w:cstheme="minorBidi"/>
+                                <w:b/>
+                                <w:bCs/>
+                                <w:color w:val="000000" w:themeColor="text1"/>
+                                <w:kern w:val="24"/>
+                                <w:sz w:val="30"/>
+                                <w:szCs w:val="30"/>
+                              </w:rPr>
+                              <w:t xml:space="preserve">CHRIS.SIRHC: </w:t>
+                            </w:r>
+                            <w:r>
+                              <w:rPr>
+                                <w:rFonts w:asciiTheme="minorHAnsi" w:hAnsi="Calibri" w:cstheme="minorBidi"/>
+                                <w:b/>
+                                <w:bCs/>
+                                <w:color w:val="007434"/>
+                                <w:kern w:val="24"/>
+                                <w:sz w:val="30"/>
+                                <w:szCs w:val="30"/>
+                              </w:rPr>
+                              <w:t>8</w:t>
+                            </w:r>
+                            <w:r>
+                              <w:rPr>
+                                <w:rFonts w:asciiTheme="minorHAnsi" w:hAnsi="Calibri" w:cstheme="minorBidi"/>
+                                <w:b/>
+                                <w:bCs/>
+                                <w:color w:val="000000" w:themeColor="text1"/>
+                                <w:kern w:val="24"/>
+                                <w:sz w:val="30"/>
+                                <w:szCs w:val="30"/>
+                              </w:rPr>
+                              <w:t>/16 DAYS</w:t>
+                            </w:r>
+                          </w:p>
+                        </w:txbxContent>
+                      </wps:txbx>
+                      <wps:bodyPr wrap="square" lIns="72000" tIns="0" rIns="72000" bIns="0" rtlCol="0" anchor="ctr"/>
+                    </wps:wsp>
+                  </a:graphicData>
+                </a:graphic>
+                <wp14:sizeRelH relativeFrom="margin">
+                  <wp14:pctWidth>0</wp14:pctWidth>
+                </wp14:sizeRelH>
+              </wp:anchor>
+            </w:drawing>
+          </mc:Choice>
+          <mc:Fallback>
+            <w:pict>
+              <v:roundrect id="Rounded Rectangle 116" o:spid="_x0000_s1029" style="position:absolute;left:0;text-align:left;margin-left:370.15pt;margin-top:95.45pt;width:281.15pt;height:21.25pt;z-index:251689984;visibility:visible;mso-wrap-style:square;mso-width-percent:0;mso-wrap-distance-left:9pt;mso-wrap-distance-top:0;mso-wrap-distance-right:9pt;mso-wrap-distance-bottom:0;mso-position-horizontal:absolute;mso-position-horizontal-relative:text;mso-position-vertical:absolute;mso-position-vertical-relative:text;mso-width-percent:0;mso-width-relative:margin;v-text-anchor:middle" arcsize="10923f" o:gfxdata="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" fillcolor="#7f7f7f [1612]" strokecolor="black [3213]" strokeweight="2pt">
+                <v:fill opacity="9766f"/>
+                <v:textbox inset="2mm,0,2mm,0">
+                  <w:txbxContent>
+                    <w:p>
+                      <w:pPr>
+                        <w:pStyle w:val="NormalWeb"/>
+                        <w:spacing w:before="0" w:beforeAutospacing="0" w:after="0" w:afterAutospacing="0"/>
+                        <w:jc w:val="right"/>
+                      </w:pPr>
+                      <w:r>
+                        <w:rPr>
+                          <w:rFonts w:asciiTheme="minorHAnsi" w:hAnsi="Calibri" w:cstheme="minorBidi"/>
+                          <w:b/>
+                          <w:bCs/>
+                          <w:color w:val="000000" w:themeColor="text1"/>
+                          <w:kern w:val="24"/>
+                          <w:sz w:val="30"/>
+                          <w:szCs w:val="30"/>
+                        </w:rPr>
+                        <w:t xml:space="preserve">CHRIS.SIRHC: </w:t>
+                      </w:r>
+                      <w:r>
+                        <w:rPr>
+                          <w:rFonts w:asciiTheme="minorHAnsi" w:hAnsi="Calibri" w:cstheme="minorBidi"/>
+                          <w:b/>
+                          <w:bCs/>
+                          <w:color w:val="007434"/>
+                          <w:kern w:val="24"/>
+                          <w:sz w:val="30"/>
+                          <w:szCs w:val="30"/>
+                        </w:rPr>
+                        <w:t>8</w:t>
+                      </w:r>
+                      <w:r>
+                        <w:rPr>
+                          <w:rFonts w:asciiTheme="minorHAnsi" w:hAnsi="Calibri" w:cstheme="minorBidi"/>
+                          <w:b/>
+                          <w:bCs/>
+                          <w:color w:val="000000" w:themeColor="text1"/>
+                          <w:kern w:val="24"/>
+                          <w:sz w:val="30"/>
+                          <w:szCs w:val="30"/>
+                        </w:rPr>
+                        <w:t>/16 DAYS</w:t>
+                      </w:r>
+                    </w:p>
+                  </w:txbxContent>
+                </v:textbox>
+              </v:roundrect>
+            </w:pict>
+          </mc:Fallback>
+        </mc:AlternateContent>
+      </w:r>
+      <w:r>
+        <w:rPr>
+          <w:noProof/>
+          <w:lang w:eastAsia="en-GB"/>
+        </w:rPr>
+        <mc:AlternateContent>
+          <mc:Choice Requires="wps">
+            <w:drawing>
+              <wp:anchor distT="0" distB="0" distL="114300" distR="114300" simplePos="0" relativeHeight="251688960" behindDoc="0" locked="0" layoutInCell="1" allowOverlap="1" wp14:anchorId="11596E69" wp14:editId="2EED6DA4">
+                <wp:simplePos x="0" y="0"/>
+                <wp:positionH relativeFrom="column">
+                  <wp:posOffset>4700905</wp:posOffset>
+                </wp:positionH>
+                <wp:positionV relativeFrom="paragraph">
+                  <wp:posOffset>1565910</wp:posOffset>
+                </wp:positionV>
+                <wp:extent cx="3570605" cy="269875"/>
+                <wp:effectExtent l="0" t="0" r="10795" b="15875"/>
+                <wp:wrapNone/>
+                <wp:docPr id="98" name="Rounded Rectangle 97"/>
+                <wp:cNvGraphicFramePr/>
+                <a:graphic xmlns:a="http://schemas.openxmlformats.org/drawingml/2006/main">
+                  <a:graphicData uri="http://schemas.microsoft.com/office/word/2010/wordprocessingShape">
+                    <wps:wsp>
+                      <wps:cNvSpPr/>
+                      <wps:spPr>
+                        <a:xfrm>
+                          <a:off x="0" y="0"/>
+                          <a:ext cx="3570605" cy="269875"/>
+                        </a:xfrm>
+                        <a:prstGeom prst="roundRect">
+                          <a:avLst/>
+                        </a:prstGeom>
+                        <a:solidFill>
+                          <a:schemeClr val="bg1">
+                            <a:lumMod val="50000"/>
+                            <a:alpha val="15000"/>
+                          </a:schemeClr>
+                        </a:solidFill>
+                        <a:ln>
+                          <a:solidFill>
+                            <a:schemeClr val="tx1"/>
+                          </a:solidFill>
+                        </a:ln>
+                      </wps:spPr>
+                      <wps:style>
+                        <a:lnRef idx="2">
+                          <a:schemeClr val="accent1">
+                            <a:shade val="50000"/>
+                          </a:schemeClr>
+                        </a:lnRef>
+                        <a:fillRef idx="1">
+                          <a:schemeClr val="accent1"/>
+                        </a:fillRef>
+                        <a:effectRef idx="0">
+                          <a:schemeClr val="accent1"/>
+                        </a:effectRef>
+                        <a:fontRef idx="minor">
+                          <a:schemeClr val="lt1"/>
+                        </a:fontRef>
+                      </wps:style>
+                      <wps:txbx>
+                        <w:txbxContent>
+                          <w:p>
+                            <w:pPr>
+                              <w:pStyle w:val="NormalWeb"/>
+                              <w:spacing w:before="0" w:beforeAutospacing="0" w:after="0" w:afterAutospacing="0"/>
+                              <w:jc w:val="right"/>
+                            </w:pPr>
+                            <w:r>
+                              <w:rPr>
+                                <w:rFonts w:asciiTheme="minorHAnsi" w:hAnsi="Calibri" w:cstheme="minorBidi"/>
+                                <w:b/>
+                                <w:bCs/>
+                                <w:color w:val="000000" w:themeColor="text1"/>
+                                <w:kern w:val="24"/>
+                                <w:sz w:val="30"/>
+                                <w:szCs w:val="30"/>
+                              </w:rPr>
+                              <w:t xml:space="preserve">SAM.LOWCM: </w:t>
+                            </w:r>
+                            <w:r>
+                              <w:rPr>
+                                <w:rFonts w:asciiTheme="minorHAnsi" w:hAnsi="Calibri" w:cstheme="minorBidi"/>
+                                <w:b/>
+                                <w:bCs/>
+                                <w:color w:val="007434"/>
+                                <w:kern w:val="24"/>
+                                <w:sz w:val="30"/>
+                                <w:szCs w:val="30"/>
+                              </w:rPr>
+                              <w:t>1</w:t>
+                            </w:r>
+                            <w:r>
+                              <w:rPr>
+                                <w:rFonts w:asciiTheme="minorHAnsi" w:hAnsi="Calibri" w:cstheme="minorBidi"/>
+                                <w:b/>
+                                <w:bCs/>
+                                <w:color w:val="000000" w:themeColor="text1"/>
+                                <w:kern w:val="24"/>
+                                <w:sz w:val="30"/>
+                                <w:szCs w:val="30"/>
+                              </w:rPr>
+                              <w:t>/16 DAYS</w:t>
+                            </w:r>
+                          </w:p>
+                        </w:txbxContent>
+                      </wps:txbx>
+                      <wps:bodyPr wrap="square" lIns="72000" tIns="0" rIns="72000" bIns="0" rtlCol="0" anchor="ctr"/>
+                    </wps:wsp>
+                  </a:graphicData>
+                </a:graphic>
+                <wp14:sizeRelH relativeFrom="margin">
+                  <wp14:pctWidth>0</wp14:pctWidth>
+                </wp14:sizeRelH>
+              </wp:anchor>
+            </w:drawing>
+          </mc:Choice>
+          <mc:Fallback>
+            <w:pict>
+              <v:roundrect id="Rounded Rectangle 97" o:spid="_x0000_s1030" style="position:absolute;left:0;text-align:left;margin-left:370.15pt;margin-top:123.3pt;width:281.15pt;height:21.25pt;z-index:251688960;visibility:visible;mso-wrap-style:square;mso-width-percent:0;mso-wrap-distance-left:9pt;mso-wrap-distance-top:0;mso-wrap-distance-right:9pt;mso-wrap-distance-bottom:0;mso-position-horizontal:absolute;mso-position-horizontal-relative:text;mso-position-vertical:absolute;mso-position-vertical-relative:text;mso-width-percent:0;mso-width-relative:margin;v-text-anchor:middle" arcsize="10923f" o:gfxdata="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" fillcolor="#7f7f7f [1612]" strokecolor="black [3213]" strokeweight="2pt">
+                <v:fill opacity="9766f"/>
+                <v:textbox inset="2mm,0,2mm,0">
+                  <w:txbxContent>
+                    <w:p>
+                      <w:pPr>
+                        <w:pStyle w:val="NormalWeb"/>
+                        <w:spacing w:before="0" w:beforeAutospacing="0" w:after="0" w:afterAutospacing="0"/>
+                        <w:jc w:val="right"/>
+                      </w:pPr>
+                      <w:r>
+                        <w:rPr>
+                          <w:rFonts w:asciiTheme="minorHAnsi" w:hAnsi="Calibri" w:cstheme="minorBidi"/>
+                          <w:b/>
+                          <w:bCs/>
+                          <w:color w:val="000000" w:themeColor="text1"/>
+                          <w:kern w:val="24"/>
+                          <w:sz w:val="30"/>
+                          <w:szCs w:val="30"/>
+                        </w:rPr>
+                        <w:t xml:space="preserve">SAM.LOWCM: </w:t>
+                      </w:r>
+                      <w:r>
+                        <w:rPr>
+                          <w:rFonts w:asciiTheme="minorHAnsi" w:hAnsi="Calibri" w:cstheme="minorBidi"/>
+                          <w:b/>
+                          <w:bCs/>
+                          <w:color w:val="007434"/>
+                          <w:kern w:val="24"/>
+                          <w:sz w:val="30"/>
+                          <w:szCs w:val="30"/>
+                        </w:rPr>
+                        <w:t>1</w:t>
+                      </w:r>
+                      <w:r>
+                        <w:rPr>
+                          <w:rFonts w:asciiTheme="minorHAnsi" w:hAnsi="Calibri" w:cstheme="minorBidi"/>
+                          <w:b/>
+                          <w:bCs/>
+                          <w:color w:val="000000" w:themeColor="text1"/>
+                          <w:kern w:val="24"/>
+                          <w:sz w:val="30"/>
+                          <w:szCs w:val="30"/>
+                        </w:rPr>
+                        <w:t>/16 DAYS</w:t>
+                      </w:r>
+                    </w:p>
+                  </w:txbxContent>
+                </v:textbox>
+              </v:roundrect>
+            </w:pict>
+          </mc:Fallback>
+        </mc:AlternateContent>
+      </w:r>
+      <w:r>
+        <w:rPr>
+          <w:noProof/>
+          <w:lang w:eastAsia="en-GB"/>
+        </w:rPr>
+        <mc:AlternateContent>
+          <mc:Choice Requires="wps">
+            <w:drawing>
+              <wp:anchor distT="0" distB="0" distL="114300" distR="114300" simplePos="0" relativeHeight="251691008" behindDoc="0" locked="0" layoutInCell="1" allowOverlap="1" wp14:anchorId="6593E898" wp14:editId="764EFC03">
+                <wp:simplePos x="0" y="0"/>
+                <wp:positionH relativeFrom="column">
+                  <wp:posOffset>4700905</wp:posOffset>
+                </wp:positionH>
+                <wp:positionV relativeFrom="paragraph">
+                  <wp:posOffset>1919605</wp:posOffset>
+                </wp:positionV>
+                <wp:extent cx="3570605" cy="269875"/>
+                <wp:effectExtent l="0" t="0" r="10795" b="15875"/>
+                <wp:wrapNone/>
+                <wp:docPr id="118" name="Rounded Rectangle 117"/>
+                <wp:cNvGraphicFramePr/>
+                <a:graphic xmlns:a="http://schemas.openxmlformats.org/drawingml/2006/main">
+                  <a:graphicData uri="http://schemas.microsoft.com/office/word/2010/wordprocessingShape">
+                    <wps:wsp>
+                      <wps:cNvSpPr/>
+                      <wps:spPr>
+                        <a:xfrm>
+                          <a:off x="0" y="0"/>
+                          <a:ext cx="3570605" cy="269875"/>
+                        </a:xfrm>
+                        <a:prstGeom prst="roundRect">
+                          <a:avLst/>
+                        </a:prstGeom>
+                        <a:solidFill>
+                          <a:schemeClr val="bg1">
+                            <a:lumMod val="50000"/>
+                            <a:alpha val="15000"/>
+                          </a:schemeClr>
+                        </a:solidFill>
+                        <a:ln>
+                          <a:solidFill>
+                            <a:schemeClr val="tx1"/>
+                          </a:solidFill>
+                        </a:ln>
+                      </wps:spPr>
+                      <wps:style>
+                        <a:lnRef idx="2">
+                          <a:schemeClr val="accent1">
+                            <a:shade val="50000"/>
+                          </a:schemeClr>
+                        </a:lnRef>
+                        <a:fillRef idx="1">
+                          <a:schemeClr val="accent1"/>
+                        </a:fillRef>
+                        <a:effectRef idx="0">
+                          <a:schemeClr val="accent1"/>
+                        </a:effectRef>
+                        <a:fontRef idx="minor">
+                          <a:schemeClr val="lt1"/>
+                        </a:fontRef>
+                      </wps:style>
+                      <wps:txbx>
+                        <w:txbxContent>
+                          <w:p>
+                            <w:pPr>
+                              <w:pStyle w:val="NormalWeb"/>
+                              <w:spacing w:before="0" w:beforeAutospacing="0" w:after="0" w:afterAutospacing="0"/>
+                              <w:jc w:val="right"/>
+                            </w:pPr>
+                            <w:r>
+                              <w:rPr>
+                                <w:rFonts w:asciiTheme="minorHAnsi" w:hAnsi="Calibri" w:cstheme="minorBidi"/>
+                                <w:b/>
+                                <w:bCs/>
+                                <w:color w:val="000000" w:themeColor="text1"/>
+                                <w:kern w:val="24"/>
+                                <w:sz w:val="30"/>
+                                <w:szCs w:val="30"/>
+                              </w:rPr>
+                              <w:t xml:space="preserve">WEIJIEXU82: </w:t>
+                            </w:r>
+                            <w:r>
+                              <w:rPr>
+                                <w:rFonts w:asciiTheme="minorHAnsi" w:hAnsi="Calibri" w:cstheme="minorBidi"/>
+                                <w:b/>
+                                <w:bCs/>
+                                <w:color w:val="007434"/>
+                                <w:kern w:val="24"/>
+                                <w:sz w:val="30"/>
+                                <w:szCs w:val="30"/>
+                              </w:rPr>
+                              <w:t>1</w:t>
+                            </w:r>
+                            <w:r>
+                              <w:rPr>
+                                <w:rFonts w:asciiTheme="minorHAnsi" w:hAnsi="Calibri" w:cstheme="minorBidi"/>
+                                <w:b/>
+                                <w:bCs/>
+                                <w:color w:val="007434"/>
+                                <w:kern w:val="24"/>
+                                <w:sz w:val="30"/>
+                                <w:szCs w:val="30"/>
+                              </w:rPr>
+                              <w:t>5</w:t>
+                            </w:r>
+                            <w:r>
+                              <w:rPr>
+                                <w:rFonts w:asciiTheme="minorHAnsi" w:hAnsi="Calibri" w:cstheme="minorBidi"/>
+                                <w:b/>
+                                <w:bCs/>
+                                <w:color w:val="000000" w:themeColor="text1"/>
+                                <w:kern w:val="24"/>
+                                <w:sz w:val="30"/>
+                                <w:szCs w:val="30"/>
+                              </w:rPr>
+                              <w:t>/16 DAYS</w:t>
+                            </w:r>
+                          </w:p>
+                        </w:txbxContent>
+                      </wps:txbx>
+                      <wps:bodyPr wrap="square" lIns="72000" tIns="0" rIns="72000" bIns="0" rtlCol="0" anchor="ctr"/>
+                    </wps:wsp>
+                  </a:graphicData>
+                </a:graphic>
+                <wp14:sizeRelH relativeFrom="margin">
+                  <wp14:pctWidth>0</wp14:pctWidth>
+                </wp14:sizeRelH>
+              </wp:anchor>
+            </w:drawing>
+          </mc:Choice>
+          <mc:Fallback>
+            <w:pict>
+              <v:roundrect id="Rounded Rectangle 117" o:spid="_x0000_s1031" style="position:absolute;left:0;text-align:left;margin-left:370.15pt;margin-top:151.15pt;width:281.15pt;height:21.25pt;z-index:251691008;visibility:visible;mso-wrap-style:square;mso-width-percent:0;mso-wrap-distance-left:9pt;mso-wrap-distance-top:0;mso-wrap-distance-right:9pt;mso-wrap-distance-bottom:0;mso-position-horizontal:absolute;mso-position-horizontal-relative:text;mso-position-vertical:absolute;mso-position-vertical-relative:text;mso-width-percent:0;mso-width-relative:margin;v-text-anchor:middle" arcsize="10923f" o:gfxdata="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" fillcolor="#7f7f7f [1612]" strokecolor="black [3213]" strokeweight="2pt">
+                <v:fill opacity="9766f"/>
+                <v:textbox inset="2mm,0,2mm,0">
+                  <w:txbxContent>
+                    <w:p>
+                      <w:pPr>
+                        <w:pStyle w:val="NormalWeb"/>
+                        <w:spacing w:before="0" w:beforeAutospacing="0" w:after="0" w:afterAutospacing="0"/>
+                        <w:jc w:val="right"/>
+                      </w:pPr>
+                      <w:r>
+                        <w:rPr>
+                          <w:rFonts w:asciiTheme="minorHAnsi" w:hAnsi="Calibri" w:cstheme="minorBidi"/>
+                          <w:b/>
+                          <w:bCs/>
+                          <w:color w:val="000000" w:themeColor="text1"/>
+                          <w:kern w:val="24"/>
+                          <w:sz w:val="30"/>
+                          <w:szCs w:val="30"/>
+                        </w:rPr>
+                        <w:t xml:space="preserve">WEIJIEXU82: </w:t>
+                      </w:r>
+                      <w:r>
+                        <w:rPr>
+                          <w:rFonts w:asciiTheme="minorHAnsi" w:hAnsi="Calibri" w:cstheme="minorBidi"/>
+                          <w:b/>
+                          <w:bCs/>
+                          <w:color w:val="007434"/>
+                          <w:kern w:val="24"/>
+                          <w:sz w:val="30"/>
+                          <w:szCs w:val="30"/>
+                        </w:rPr>
+                        <w:t>1</w:t>
+                      </w:r>
+                      <w:r>
+                        <w:rPr>
+                          <w:rFonts w:asciiTheme="minorHAnsi" w:hAnsi="Calibri" w:cstheme="minorBidi"/>
+                          <w:b/>
+                          <w:bCs/>
+                          <w:color w:val="007434"/>
+                          <w:kern w:val="24"/>
+                          <w:sz w:val="30"/>
+                          <w:szCs w:val="30"/>
+                        </w:rPr>
+                        <w:t>5</w:t>
+                      </w:r>
+                      <w:r>
+                        <w:rPr>
+                          <w:rFonts w:asciiTheme="minorHAnsi" w:hAnsi="Calibri" w:cstheme="minorBidi"/>
+                          <w:b/>
+                          <w:bCs/>
+                          <w:color w:val="000000" w:themeColor="text1"/>
+                          <w:kern w:val="24"/>
+                          <w:sz w:val="30"/>
+                          <w:szCs w:val="30"/>
+                        </w:rPr>
+                        <w:t>/16 DAYS</w:t>
+                      </w:r>
+                    </w:p>
+                  </w:txbxContent>
+                </v:textbox>
+              </v:roundrect>
+            </w:pict>
+          </mc:Fallback>
+        </mc:AlternateContent>
+      </w:r>
+      <w:r>
+        <w:rPr>
+          <w:noProof/>
+          <w:lang w:eastAsia="en-GB"/>
+        </w:rPr>
+        <mc:AlternateContent>
+          <mc:Choice Requires="wps">
+            <w:drawing>
+              <wp:anchor distT="0" distB="0" distL="114300" distR="114300" simplePos="0" relativeHeight="251694080" behindDoc="0" locked="0" layoutInCell="1" allowOverlap="1" wp14:anchorId="4F26F567" wp14:editId="24A14311">
+                <wp:simplePos x="0" y="0"/>
+                <wp:positionH relativeFrom="column">
+                  <wp:posOffset>4710023</wp:posOffset>
+                </wp:positionH>
+                <wp:positionV relativeFrom="paragraph">
+                  <wp:posOffset>2368358</wp:posOffset>
+                </wp:positionV>
+                <wp:extent cx="3562709" cy="782320"/>
+                <wp:effectExtent l="0" t="0" r="19050" b="17780"/>
+                <wp:wrapNone/>
+                <wp:docPr id="126" name="Rounded Rectangle 125"/>
+                <wp:cNvGraphicFramePr/>
+                <a:graphic xmlns:a="http://schemas.openxmlformats.org/drawingml/2006/main">
+                  <a:graphicData uri="http://schemas.microsoft.com/office/word/2010/wordprocessingShape">
+                    <wps:wsp>
+                      <wps:cNvSpPr/>
+                      <wps:spPr>
+                        <a:xfrm>
+                          <a:off x="0" y="0"/>
+                          <a:ext cx="3562709" cy="782320"/>
+                        </a:xfrm>
+                        <a:prstGeom prst="roundRect">
+                          <a:avLst/>
+                        </a:prstGeom>
+                        <a:solidFill>
+                          <a:schemeClr val="bg1">
+                            <a:lumMod val="50000"/>
+                            <a:alpha val="15000"/>
+                          </a:schemeClr>
+                        </a:solidFill>
+                        <a:ln>
+                          <a:solidFill>
+                            <a:schemeClr val="tx1"/>
+                          </a:solidFill>
+                        </a:ln>
+                      </wps:spPr>
+                      <wps:style>
+                        <a:lnRef idx="2">
+                          <a:schemeClr val="accent1">
+                            <a:shade val="50000"/>
+                          </a:schemeClr>
+                        </a:lnRef>
+                        <a:fillRef idx="1">
+                          <a:schemeClr val="accent1"/>
+                        </a:fillRef>
+                        <a:effectRef idx="0">
+                          <a:schemeClr val="accent1"/>
+                        </a:effectRef>
+                        <a:fontRef idx="minor">
+                          <a:schemeClr val="lt1"/>
+                        </a:fontRef>
+                      </wps:style>
+                      <wps:txbx>
+                        <w:txbxContent>
+                          <w:p>
+                            <w:pPr>
+                              <w:pStyle w:val="NormalWeb"/>
+                              <w:spacing w:before="0" w:beforeAutospacing="0" w:after="0" w:afterAutospacing="0"/>
+                              <w:jc w:val="right"/>
+                              <w:rPr>
+                                <w:rFonts w:asciiTheme="minorHAnsi" w:hAnsi="Calibri" w:cstheme="minorBidi"/>
+                                <w:b/>
+                                <w:bCs/>
+                                <w:color w:val="000000" w:themeColor="text1"/>
+                                <w:kern w:val="24"/>
+                                <w:sz w:val="30"/>
+                                <w:szCs w:val="30"/>
+                              </w:rPr>
+                            </w:pPr>
+                            <w:r>
+                              <w:rPr>
+                                <w:rFonts w:asciiTheme="minorHAnsi" w:hAnsi="Calibri" w:cstheme="minorBidi"/>
+                                <w:b/>
+                                <w:bCs/>
+                                <w:color w:val="000000" w:themeColor="text1"/>
+                                <w:kern w:val="24"/>
+                                <w:sz w:val="30"/>
+                                <w:szCs w:val="30"/>
+                              </w:rPr>
+                              <w:t>LACK OF STABILITY</w:t>
+                            </w:r>
+                            <w:r>
+                              <w:rPr>
+                                <w:rFonts w:asciiTheme="minorHAnsi" w:hAnsi="Calibri" w:cstheme="minorBidi"/>
+                                <w:b/>
+                                <w:bCs/>
+                                <w:color w:val="000000" w:themeColor="text1"/>
+                                <w:kern w:val="24"/>
+                                <w:sz w:val="30"/>
+                                <w:szCs w:val="30"/>
+                              </w:rPr>
+                              <w:t xml:space="preserve"> RATIO: </w:t>
+                            </w:r>
+                          </w:p>
+                          <w:p>
+                            <w:pPr>
+                              <w:pStyle w:val="NormalWeb"/>
+                              <w:spacing w:before="0" w:beforeAutospacing="0" w:after="0" w:afterAutospacing="0"/>
+                              <w:jc w:val="right"/>
+                              <w:rPr>
+                                <w:sz w:val="26"/>
+                                <w:szCs w:val="26"/>
+                              </w:rPr>
+                            </w:pPr>
+                            <w:r>
+                              <w:rPr>
+                                <w:rFonts w:asciiTheme="minorHAnsi" w:hAnsi="Calibri" w:cstheme="minorBidi"/>
+                                <w:b/>
+                                <w:bCs/>
+                                <w:color w:val="000000" w:themeColor="text1"/>
+                                <w:kern w:val="24"/>
+                                <w:sz w:val="26"/>
+                                <w:szCs w:val="26"/>
+                              </w:rPr>
+                              <w:t>1 - (</w:t>
+                            </w:r>
+                            <w:r>
+                              <w:rPr>
+                                <w:rFonts w:asciiTheme="minorHAnsi" w:hAnsi="Calibri" w:cstheme="minorBidi"/>
+                                <w:b/>
+                                <w:bCs/>
+                                <w:color w:val="007434"/>
+                                <w:kern w:val="24"/>
+                                <w:sz w:val="26"/>
+                                <w:szCs w:val="26"/>
+                              </w:rPr>
+                              <w:t>6</w:t>
+                            </w:r>
+                            <w:r>
+                              <w:rPr>
+                                <w:rFonts w:asciiTheme="minorHAnsi" w:hAnsi="Calibri" w:cstheme="minorBidi"/>
+                                <w:b/>
+                                <w:bCs/>
+                                <w:color w:val="000000" w:themeColor="text1"/>
+                                <w:kern w:val="24"/>
+                                <w:sz w:val="26"/>
+                                <w:szCs w:val="26"/>
+                              </w:rPr>
+                              <w:t>/10 +</w:t>
+                            </w:r>
+                            <w:r>
+                              <w:rPr>
+                                <w:rFonts w:asciiTheme="minorHAnsi" w:hAnsi="Calibri" w:cstheme="minorBidi"/>
+                                <w:b/>
+                                <w:bCs/>
+                                <w:color w:val="000000" w:themeColor="text1"/>
+                                <w:kern w:val="24"/>
+                                <w:sz w:val="26"/>
+                                <w:szCs w:val="26"/>
+                              </w:rPr>
+                              <w:t xml:space="preserve"> </w:t>
+                            </w:r>
+                            <w:r>
+                              <w:rPr>
+                                <w:rFonts w:asciiTheme="minorHAnsi" w:hAnsi="Calibri" w:cstheme="minorBidi"/>
+                                <w:b/>
+                                <w:bCs/>
+                                <w:color w:val="007434"/>
+                                <w:kern w:val="24"/>
+                                <w:sz w:val="26"/>
+                                <w:szCs w:val="26"/>
+                              </w:rPr>
+                              <w:t>4</w:t>
+                            </w:r>
+                            <w:r>
+                              <w:rPr>
+                                <w:rFonts w:asciiTheme="minorHAnsi" w:hAnsi="Calibri" w:cstheme="minorBidi"/>
+                                <w:b/>
+                                <w:bCs/>
+                                <w:color w:val="000000" w:themeColor="text1"/>
+                                <w:kern w:val="24"/>
+                                <w:sz w:val="26"/>
+                                <w:szCs w:val="26"/>
+                              </w:rPr>
+                              <w:t>/10 +</w:t>
+                            </w:r>
+                            <w:r>
+                              <w:rPr>
+                                <w:rFonts w:asciiTheme="minorHAnsi" w:hAnsi="Calibri" w:cstheme="minorBidi"/>
+                                <w:b/>
+                                <w:bCs/>
+                                <w:color w:val="000000" w:themeColor="text1"/>
+                                <w:kern w:val="24"/>
+                                <w:sz w:val="26"/>
+                                <w:szCs w:val="26"/>
+                              </w:rPr>
+                              <w:t xml:space="preserve"> </w:t>
+                            </w:r>
+                            <w:r>
+                              <w:rPr>
+                                <w:rFonts w:asciiTheme="minorHAnsi" w:hAnsi="Calibri" w:cstheme="minorBidi"/>
+                                <w:b/>
+                                <w:bCs/>
+                                <w:color w:val="007434"/>
+                                <w:kern w:val="24"/>
+                                <w:sz w:val="26"/>
+                                <w:szCs w:val="26"/>
+                              </w:rPr>
+                              <w:t>3</w:t>
+                            </w:r>
+                            <w:r>
+                              <w:rPr>
+                                <w:rFonts w:asciiTheme="minorHAnsi" w:hAnsi="Calibri" w:cstheme="minorBidi"/>
+                                <w:b/>
+                                <w:bCs/>
+                                <w:color w:val="000000" w:themeColor="text1"/>
+                                <w:kern w:val="24"/>
+                                <w:sz w:val="26"/>
+                                <w:szCs w:val="26"/>
+                              </w:rPr>
+                              <w:t>/</w:t>
+                            </w:r>
+                            <w:r>
+                              <w:rPr>
+                                <w:rFonts w:asciiTheme="minorHAnsi" w:hAnsi="Calibri" w:cstheme="minorBidi"/>
+                                <w:b/>
+                                <w:bCs/>
+                                <w:color w:val="000000" w:themeColor="text1"/>
+                                <w:kern w:val="24"/>
+                                <w:sz w:val="26"/>
+                                <w:szCs w:val="26"/>
+                              </w:rPr>
+                              <w:t xml:space="preserve">10 + </w:t>
+                            </w:r>
+                            <w:r>
+                              <w:rPr>
+                                <w:rFonts w:asciiTheme="minorHAnsi" w:hAnsi="Calibri" w:cstheme="minorBidi"/>
+                                <w:b/>
+                                <w:bCs/>
+                                <w:color w:val="007434"/>
+                                <w:kern w:val="24"/>
+                                <w:sz w:val="26"/>
+                                <w:szCs w:val="26"/>
+                              </w:rPr>
+                              <w:t>8</w:t>
+                            </w:r>
+                            <w:r>
+                              <w:rPr>
+                                <w:rFonts w:asciiTheme="minorHAnsi" w:hAnsi="Calibri" w:cstheme="minorBidi"/>
+                                <w:b/>
+                                <w:bCs/>
+                                <w:color w:val="000000" w:themeColor="text1"/>
+                                <w:kern w:val="24"/>
+                                <w:sz w:val="26"/>
+                                <w:szCs w:val="26"/>
+                              </w:rPr>
+                              <w:t xml:space="preserve">/16 + </w:t>
+                            </w:r>
+                            <w:r>
+                              <w:rPr>
+                                <w:rFonts w:asciiTheme="minorHAnsi" w:hAnsi="Calibri" w:cstheme="minorBidi"/>
+                                <w:b/>
+                                <w:bCs/>
+                                <w:color w:val="007434"/>
+                                <w:kern w:val="24"/>
+                                <w:sz w:val="26"/>
+                                <w:szCs w:val="26"/>
+                              </w:rPr>
+                              <w:t>1</w:t>
+                            </w:r>
+                            <w:r>
+                              <w:rPr>
+                                <w:rFonts w:asciiTheme="minorHAnsi" w:hAnsi="Calibri" w:cstheme="minorBidi"/>
+                                <w:b/>
+                                <w:bCs/>
+                                <w:color w:val="000000" w:themeColor="text1"/>
+                                <w:kern w:val="24"/>
+                                <w:sz w:val="26"/>
+                                <w:szCs w:val="26"/>
+                              </w:rPr>
+                              <w:t xml:space="preserve">/16 + </w:t>
+                            </w:r>
+                            <w:r>
+                              <w:rPr>
+                                <w:rFonts w:asciiTheme="minorHAnsi" w:hAnsi="Calibri" w:cstheme="minorBidi"/>
+                                <w:b/>
+                                <w:bCs/>
+                                <w:color w:val="007434"/>
+                                <w:kern w:val="24"/>
+                                <w:sz w:val="26"/>
+                                <w:szCs w:val="26"/>
+                              </w:rPr>
+                              <w:t>15</w:t>
+                            </w:r>
+                            <w:r>
+                              <w:rPr>
+                                <w:rFonts w:asciiTheme="minorHAnsi" w:hAnsi="Calibri" w:cstheme="minorBidi"/>
+                                <w:b/>
+                                <w:bCs/>
+                                <w:color w:val="000000" w:themeColor="text1"/>
+                                <w:kern w:val="24"/>
+                                <w:sz w:val="26"/>
+                                <w:szCs w:val="26"/>
+                              </w:rPr>
+                              <w:t>/16) / 6</w:t>
+                            </w:r>
+                          </w:p>
+                          <w:p>
+                            <w:pPr>
+                              <w:pStyle w:val="NormalWeb"/>
+                              <w:spacing w:before="0" w:beforeAutospacing="0" w:after="0" w:afterAutospacing="0"/>
+                              <w:jc w:val="right"/>
+                            </w:pPr>
+                            <w:r>
+                              <w:rPr>
+                                <w:rFonts w:asciiTheme="minorHAnsi" w:hAnsi="Calibri" w:cstheme="minorBidi"/>
+                                <w:b/>
+                                <w:bCs/>
+                                <w:color w:val="000000" w:themeColor="text1"/>
+                                <w:kern w:val="24"/>
+                                <w:sz w:val="30"/>
+                                <w:szCs w:val="30"/>
+                              </w:rPr>
+                              <w:t>= 0.5</w:t>
+                            </w:r>
+                            <w:r>
+                              <w:rPr>
+                                <w:rFonts w:asciiTheme="minorHAnsi" w:hAnsi="Calibri" w:cstheme="minorBidi"/>
+                                <w:b/>
+                                <w:bCs/>
+                                <w:color w:val="000000" w:themeColor="text1"/>
+                                <w:kern w:val="24"/>
+                                <w:sz w:val="30"/>
+                                <w:szCs w:val="30"/>
+                              </w:rPr>
+                              <w:t>3</w:t>
+                            </w:r>
+                          </w:p>
+                        </w:txbxContent>
+                      </wps:txbx>
+                      <wps:bodyPr wrap="square" lIns="0" tIns="0" rIns="0" bIns="0" rtlCol="0" anchor="ctr"/>
+                    </wps:wsp>
+                  </a:graphicData>
+                </a:graphic>
+                <wp14:sizeRelH relativeFrom="margin">
+                  <wp14:pctWidth>0</wp14:pctWidth>
+                </wp14:sizeRelH>
+              </wp:anchor>
+            </w:drawing>
+          </mc:Choice>
+          <mc:Fallback>
+            <w:pict>
+              <v:roundrect id="Rounded Rectangle 125" o:spid="_x0000_s1032" style="position:absolute;left:0;text-align:left;margin-left:370.85pt;margin-top:186.5pt;width:280.55pt;height:61.6pt;z-index:251694080;visibility:visible;mso-wrap-style:square;mso-width-percent:0;mso-wrap-distance-left:9pt;mso-wrap-distance-top:0;mso-wrap-distance-right:9pt;mso-wrap-distance-bottom:0;mso-position-horizontal:absolute;mso-position-horizontal-relative:text;mso-position-vertical:absolute;mso-position-vertical-relative:text;mso-width-percent:0;mso-width-relative:margin;v-text-anchor:middle" arcsize="10923f" o:gfxdata="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" fillcolor="#7f7f7f [1612]" strokecolor="black [3213]" strokeweight="2pt">
+                <v:fill opacity="9766f"/>
+                <v:textbox inset="0,0,0,0">
+                  <w:txbxContent>
+                    <w:p>
+                      <w:pPr>
+                        <w:pStyle w:val="NormalWeb"/>
+                        <w:spacing w:before="0" w:beforeAutospacing="0" w:after="0" w:afterAutospacing="0"/>
+                        <w:jc w:val="right"/>
+                        <w:rPr>
+                          <w:rFonts w:asciiTheme="minorHAnsi" w:hAnsi="Calibri" w:cstheme="minorBidi"/>
+                          <w:b/>
+                          <w:bCs/>
+                          <w:color w:val="000000" w:themeColor="text1"/>
+                          <w:kern w:val="24"/>
+                          <w:sz w:val="30"/>
+                          <w:szCs w:val="30"/>
+                        </w:rPr>
+                      </w:pPr>
+                      <w:r>
+                        <w:rPr>
+                          <w:rFonts w:asciiTheme="minorHAnsi" w:hAnsi="Calibri" w:cstheme="minorBidi"/>
+                          <w:b/>
+                          <w:bCs/>
+                          <w:color w:val="000000" w:themeColor="text1"/>
+                          <w:kern w:val="24"/>
+                          <w:sz w:val="30"/>
+                          <w:szCs w:val="30"/>
+                        </w:rPr>
+                        <w:t>LACK OF STABILITY</w:t>
+                      </w:r>
+                      <w:r>
+                        <w:rPr>
+                          <w:rFonts w:asciiTheme="minorHAnsi" w:hAnsi="Calibri" w:cstheme="minorBidi"/>
+                          <w:b/>
+                          <w:bCs/>
+                          <w:color w:val="000000" w:themeColor="text1"/>
+                          <w:kern w:val="24"/>
+                          <w:sz w:val="30"/>
+                          <w:szCs w:val="30"/>
+                        </w:rPr>
+                        <w:t xml:space="preserve"> RATIO: </w:t>
+                      </w:r>
+                    </w:p>
+                    <w:p>
+                      <w:pPr>
+                        <w:pStyle w:val="NormalWeb"/>
+                        <w:spacing w:before="0" w:beforeAutospacing="0" w:after="0" w:afterAutospacing="0"/>
+                        <w:jc w:val="right"/>
+                        <w:rPr>
+                          <w:sz w:val="26"/>
+                          <w:szCs w:val="26"/>
+                        </w:rPr>
+                      </w:pPr>
+                      <w:r>
+                        <w:rPr>
+                          <w:rFonts w:asciiTheme="minorHAnsi" w:hAnsi="Calibri" w:cstheme="minorBidi"/>
+                          <w:b/>
+                          <w:bCs/>
+                          <w:color w:val="000000" w:themeColor="text1"/>
+                          <w:kern w:val="24"/>
+                          <w:sz w:val="26"/>
+                          <w:szCs w:val="26"/>
+                        </w:rPr>
+                        <w:t>1 - (</w:t>
+                      </w:r>
+                      <w:r>
+                        <w:rPr>
+                          <w:rFonts w:asciiTheme="minorHAnsi" w:hAnsi="Calibri" w:cstheme="minorBidi"/>
+                          <w:b/>
+                          <w:bCs/>
+                          <w:color w:val="007434"/>
+                          <w:kern w:val="24"/>
+                          <w:sz w:val="26"/>
+                          <w:szCs w:val="26"/>
+                        </w:rPr>
+                        <w:t>6</w:t>
+                      </w:r>
+                      <w:r>
+                        <w:rPr>
+                          <w:rFonts w:asciiTheme="minorHAnsi" w:hAnsi="Calibri" w:cstheme="minorBidi"/>
+                          <w:b/>
+                          <w:bCs/>
+                          <w:color w:val="000000" w:themeColor="text1"/>
+                          <w:kern w:val="24"/>
+                          <w:sz w:val="26"/>
+                          <w:szCs w:val="26"/>
+                        </w:rPr>
+                        <w:t>/10 +</w:t>
+                      </w:r>
+                      <w:r>
+                        <w:rPr>
+                          <w:rFonts w:asciiTheme="minorHAnsi" w:hAnsi="Calibri" w:cstheme="minorBidi"/>
+                          <w:b/>
+                          <w:bCs/>
+                          <w:color w:val="000000" w:themeColor="text1"/>
+                          <w:kern w:val="24"/>
+                          <w:sz w:val="26"/>
+                          <w:szCs w:val="26"/>
+                        </w:rPr>
+                        <w:t xml:space="preserve"> </w:t>
+                      </w:r>
+                      <w:r>
+                        <w:rPr>
+                          <w:rFonts w:asciiTheme="minorHAnsi" w:hAnsi="Calibri" w:cstheme="minorBidi"/>
+                          <w:b/>
+                          <w:bCs/>
+                          <w:color w:val="007434"/>
+                          <w:kern w:val="24"/>
+                          <w:sz w:val="26"/>
+                          <w:szCs w:val="26"/>
+                        </w:rPr>
+                        <w:t>4</w:t>
+                      </w:r>
+                      <w:r>
+                        <w:rPr>
+                          <w:rFonts w:asciiTheme="minorHAnsi" w:hAnsi="Calibri" w:cstheme="minorBidi"/>
+                          <w:b/>
+                          <w:bCs/>
+                          <w:color w:val="000000" w:themeColor="text1"/>
+                          <w:kern w:val="24"/>
+                          <w:sz w:val="26"/>
+                          <w:szCs w:val="26"/>
+                        </w:rPr>
+                        <w:t>/10 +</w:t>
+                      </w:r>
+                      <w:r>
+                        <w:rPr>
+                          <w:rFonts w:asciiTheme="minorHAnsi" w:hAnsi="Calibri" w:cstheme="minorBidi"/>
+                          <w:b/>
+                          <w:bCs/>
+                          <w:color w:val="000000" w:themeColor="text1"/>
+                          <w:kern w:val="24"/>
+                          <w:sz w:val="26"/>
+                          <w:szCs w:val="26"/>
+                        </w:rPr>
+                        <w:t xml:space="preserve"> </w:t>
+                      </w:r>
+                      <w:r>
+                        <w:rPr>
+                          <w:rFonts w:asciiTheme="minorHAnsi" w:hAnsi="Calibri" w:cstheme="minorBidi"/>
+                          <w:b/>
+                          <w:bCs/>
+                          <w:color w:val="007434"/>
+                          <w:kern w:val="24"/>
+                          <w:sz w:val="26"/>
+                          <w:szCs w:val="26"/>
+                        </w:rPr>
+                        <w:t>3</w:t>
+                      </w:r>
+                      <w:r>
+                        <w:rPr>
+                          <w:rFonts w:asciiTheme="minorHAnsi" w:hAnsi="Calibri" w:cstheme="minorBidi"/>
+                          <w:b/>
+                          <w:bCs/>
+                          <w:color w:val="000000" w:themeColor="text1"/>
+                          <w:kern w:val="24"/>
+                          <w:sz w:val="26"/>
+                          <w:szCs w:val="26"/>
+                        </w:rPr>
+                        <w:t>/</w:t>
+                      </w:r>
+                      <w:r>
+                        <w:rPr>
+                          <w:rFonts w:asciiTheme="minorHAnsi" w:hAnsi="Calibri" w:cstheme="minorBidi"/>
+                          <w:b/>
+                          <w:bCs/>
+                          <w:color w:val="000000" w:themeColor="text1"/>
+                          <w:kern w:val="24"/>
+                          <w:sz w:val="26"/>
+                          <w:szCs w:val="26"/>
+                        </w:rPr>
+                        <w:t xml:space="preserve">10 + </w:t>
+                      </w:r>
+                      <w:r>
+                        <w:rPr>
+                          <w:rFonts w:asciiTheme="minorHAnsi" w:hAnsi="Calibri" w:cstheme="minorBidi"/>
+                          <w:b/>
+                          <w:bCs/>
+                          <w:color w:val="007434"/>
+                          <w:kern w:val="24"/>
+                          <w:sz w:val="26"/>
+                          <w:szCs w:val="26"/>
+                        </w:rPr>
+                        <w:t>8</w:t>
+                      </w:r>
+                      <w:r>
+                        <w:rPr>
+                          <w:rFonts w:asciiTheme="minorHAnsi" w:hAnsi="Calibri" w:cstheme="minorBidi"/>
+                          <w:b/>
+                          <w:bCs/>
+                          <w:color w:val="000000" w:themeColor="text1"/>
+                          <w:kern w:val="24"/>
+                          <w:sz w:val="26"/>
+                          <w:szCs w:val="26"/>
+                        </w:rPr>
+                        <w:t xml:space="preserve">/16 + </w:t>
+                      </w:r>
+                      <w:r>
+                        <w:rPr>
+                          <w:rFonts w:asciiTheme="minorHAnsi" w:hAnsi="Calibri" w:cstheme="minorBidi"/>
+                          <w:b/>
+                          <w:bCs/>
+                          <w:color w:val="007434"/>
+                          <w:kern w:val="24"/>
+                          <w:sz w:val="26"/>
+                          <w:szCs w:val="26"/>
+                        </w:rPr>
+                        <w:t>1</w:t>
+                      </w:r>
+                      <w:r>
+                        <w:rPr>
+                          <w:rFonts w:asciiTheme="minorHAnsi" w:hAnsi="Calibri" w:cstheme="minorBidi"/>
+                          <w:b/>
+                          <w:bCs/>
+                          <w:color w:val="000000" w:themeColor="text1"/>
+                          <w:kern w:val="24"/>
+                          <w:sz w:val="26"/>
+                          <w:szCs w:val="26"/>
+                        </w:rPr>
+                        <w:t xml:space="preserve">/16 + </w:t>
+                      </w:r>
+                      <w:r>
+                        <w:rPr>
+                          <w:rFonts w:asciiTheme="minorHAnsi" w:hAnsi="Calibri" w:cstheme="minorBidi"/>
+                          <w:b/>
+                          <w:bCs/>
+                          <w:color w:val="007434"/>
+                          <w:kern w:val="24"/>
+                          <w:sz w:val="26"/>
+                          <w:szCs w:val="26"/>
+                        </w:rPr>
+                        <w:t>15</w:t>
+                      </w:r>
+                      <w:r>
+                        <w:rPr>
+                          <w:rFonts w:asciiTheme="minorHAnsi" w:hAnsi="Calibri" w:cstheme="minorBidi"/>
+                          <w:b/>
+                          <w:bCs/>
+                          <w:color w:val="000000" w:themeColor="text1"/>
+                          <w:kern w:val="24"/>
+                          <w:sz w:val="26"/>
+                          <w:szCs w:val="26"/>
+                        </w:rPr>
+                        <w:t>/16) / 6</w:t>
+                      </w:r>
+                    </w:p>
+                    <w:p>
+                      <w:pPr>
+                        <w:pStyle w:val="NormalWeb"/>
+                        <w:spacing w:before="0" w:beforeAutospacing="0" w:after="0" w:afterAutospacing="0"/>
+                        <w:jc w:val="right"/>
+                      </w:pPr>
+                      <w:r>
+                        <w:rPr>
+                          <w:rFonts w:asciiTheme="minorHAnsi" w:hAnsi="Calibri" w:cstheme="minorBidi"/>
+                          <w:b/>
+                          <w:bCs/>
+                          <w:color w:val="000000" w:themeColor="text1"/>
+                          <w:kern w:val="24"/>
+                          <w:sz w:val="30"/>
+                          <w:szCs w:val="30"/>
+                        </w:rPr>
+                        <w:t>= 0.5</w:t>
+                      </w:r>
+                      <w:r>
+                        <w:rPr>
+                          <w:rFonts w:asciiTheme="minorHAnsi" w:hAnsi="Calibri" w:cstheme="minorBidi"/>
+                          <w:b/>
+                          <w:bCs/>
+                          <w:color w:val="000000" w:themeColor="text1"/>
+                          <w:kern w:val="24"/>
+                          <w:sz w:val="30"/>
+                          <w:szCs w:val="30"/>
+                        </w:rPr>
+                        <w:t>3</w:t>
+                      </w:r>
+                    </w:p>
+                  </w:txbxContent>
+                </v:textbox>
+              </v:roundrect>
+            </w:pict>
+          </mc:Fallback>
+        </mc:AlternateContent>
+      </w:r>
+      <w:r>
+        <w:rPr>
+          <w:noProof/>
+          <w:lang w:eastAsia="en-GB"/>
+        </w:rPr>
+        <mc:AlternateContent>
+          <mc:Choice Requires="wps">
+            <w:drawing>
+              <wp:anchor distT="0" distB="0" distL="114300" distR="114300" simplePos="0" relativeHeight="251659264" behindDoc="0" locked="0" layoutInCell="1" allowOverlap="1" wp14:anchorId="74B49724" wp14:editId="4F1728D4">
                 <wp:simplePos x="0" y="0"/>
                 <wp:positionH relativeFrom="column">
                   <wp:posOffset>177165</wp:posOffset>
@@ -93,7 +1950,7 @@
         <mc:AlternateContent>
           <mc:Choice Requires="wps">
             <w:drawing>
-              <wp:anchor distT="0" distB="0" distL="114300" distR="114300" simplePos="0" relativeHeight="251660288" behindDoc="0" locked="0" layoutInCell="1" allowOverlap="1" wp14:anchorId="494CE776" wp14:editId="265881A5">
+              <wp:anchor distT="0" distB="0" distL="114300" distR="114300" simplePos="0" relativeHeight="251660288" behindDoc="0" locked="0" layoutInCell="1" allowOverlap="1" wp14:anchorId="46862475" wp14:editId="2331755F">
                 <wp:simplePos x="0" y="0"/>
                 <wp:positionH relativeFrom="column">
                   <wp:posOffset>177165</wp:posOffset>
@@ -170,7 +2027,7 @@
         <mc:AlternateContent>
           <mc:Choice Requires="wps">
             <w:drawing>
-              <wp:anchor distT="0" distB="0" distL="114300" distR="114300" simplePos="0" relativeHeight="251661312" behindDoc="0" locked="0" layoutInCell="1" allowOverlap="1" wp14:anchorId="2C72605F" wp14:editId="3AE7F6A7">
+              <wp:anchor distT="0" distB="0" distL="114300" distR="114300" simplePos="0" relativeHeight="251661312" behindDoc="0" locked="0" layoutInCell="1" allowOverlap="1" wp14:anchorId="3B708153" wp14:editId="661E0F63">
                 <wp:simplePos x="0" y="0"/>
                 <wp:positionH relativeFrom="column">
                   <wp:posOffset>177165</wp:posOffset>
@@ -247,7 +2104,7 @@
         <mc:AlternateContent>
           <mc:Choice Requires="wps">
             <w:drawing>
-              <wp:anchor distT="0" distB="0" distL="114300" distR="114300" simplePos="0" relativeHeight="251662336" behindDoc="0" locked="0" layoutInCell="1" allowOverlap="1" wp14:anchorId="6FEE2BD9" wp14:editId="1F15131A">
+              <wp:anchor distT="0" distB="0" distL="114300" distR="114300" simplePos="0" relativeHeight="251662336" behindDoc="0" locked="0" layoutInCell="1" allowOverlap="1" wp14:anchorId="2A4138AF" wp14:editId="232864BF">
                 <wp:simplePos x="0" y="0"/>
                 <wp:positionH relativeFrom="column">
                   <wp:posOffset>177165</wp:posOffset>
@@ -319,7 +2176,7 @@
         <mc:AlternateContent>
           <mc:Choice Requires="wps">
             <w:drawing>
-              <wp:anchor distT="0" distB="0" distL="114300" distR="114300" simplePos="0" relativeHeight="251663360" behindDoc="0" locked="0" layoutInCell="1" allowOverlap="1" wp14:anchorId="068A9C3F" wp14:editId="0E98E186">
+              <wp:anchor distT="0" distB="0" distL="114300" distR="114300" simplePos="0" relativeHeight="251663360" behindDoc="0" locked="0" layoutInCell="1" allowOverlap="1" wp14:anchorId="5FADBEB0" wp14:editId="277954D5">
                 <wp:simplePos x="0" y="0"/>
                 <wp:positionH relativeFrom="column">
                   <wp:posOffset>177165</wp:posOffset>
@@ -390,7 +2247,7 @@
         <mc:AlternateContent>
           <mc:Choice Requires="wps">
             <w:drawing>
-              <wp:anchor distT="0" distB="0" distL="114300" distR="114300" simplePos="0" relativeHeight="251664384" behindDoc="0" locked="0" layoutInCell="1" allowOverlap="1" wp14:anchorId="1A1093D8" wp14:editId="090487DC">
+              <wp:anchor distT="0" distB="0" distL="114300" distR="114300" simplePos="0" relativeHeight="251664384" behindDoc="0" locked="0" layoutInCell="1" allowOverlap="1" wp14:anchorId="74B8429F" wp14:editId="5BE0C665">
                 <wp:simplePos x="0" y="0"/>
                 <wp:positionH relativeFrom="column">
                   <wp:posOffset>515620</wp:posOffset>
@@ -457,7 +2314,7 @@
         <mc:AlternateContent>
           <mc:Choice Requires="wps">
             <w:drawing>
-              <wp:anchor distT="0" distB="0" distL="114300" distR="114300" simplePos="0" relativeHeight="251665408" behindDoc="0" locked="0" layoutInCell="1" allowOverlap="1" wp14:anchorId="0DDCB3DA" wp14:editId="66EC7D1F">
+              <wp:anchor distT="0" distB="0" distL="114300" distR="114300" simplePos="0" relativeHeight="251665408" behindDoc="0" locked="0" layoutInCell="1" allowOverlap="1" wp14:anchorId="5927FB9D" wp14:editId="6DEC9797">
                 <wp:simplePos x="0" y="0"/>
                 <wp:positionH relativeFrom="column">
                   <wp:posOffset>743585</wp:posOffset>
@@ -524,7 +2381,7 @@
         <mc:AlternateContent>
           <mc:Choice Requires="wps">
             <w:drawing>
-              <wp:anchor distT="0" distB="0" distL="114300" distR="114300" simplePos="0" relativeHeight="251666432" behindDoc="0" locked="0" layoutInCell="1" allowOverlap="1" wp14:anchorId="198900AE" wp14:editId="37EBD4B3">
+              <wp:anchor distT="0" distB="0" distL="114300" distR="114300" simplePos="0" relativeHeight="251666432" behindDoc="0" locked="0" layoutInCell="1" allowOverlap="1" wp14:anchorId="288068BA" wp14:editId="613E7E8F">
                 <wp:simplePos x="0" y="0"/>
                 <wp:positionH relativeFrom="column">
                   <wp:posOffset>287655</wp:posOffset>
@@ -591,7 +2448,7 @@
         <mc:AlternateContent>
           <mc:Choice Requires="wps">
             <w:drawing>
-              <wp:anchor distT="0" distB="0" distL="114300" distR="114300" simplePos="0" relativeHeight="251667456" behindDoc="0" locked="0" layoutInCell="1" allowOverlap="1" wp14:anchorId="6D4BA76C" wp14:editId="0A62D69E">
+              <wp:anchor distT="0" distB="0" distL="114300" distR="114300" simplePos="0" relativeHeight="251667456" behindDoc="0" locked="0" layoutInCell="1" allowOverlap="1" wp14:anchorId="358A2FBB" wp14:editId="1155F579">
                 <wp:simplePos x="0" y="0"/>
                 <wp:positionH relativeFrom="column">
                   <wp:posOffset>971550</wp:posOffset>
@@ -658,7 +2515,7 @@
         <mc:AlternateContent>
           <mc:Choice Requires="wps">
             <w:drawing>
-              <wp:anchor distT="0" distB="0" distL="114300" distR="114300" simplePos="0" relativeHeight="251668480" behindDoc="0" locked="0" layoutInCell="1" allowOverlap="1" wp14:anchorId="0CD032F5" wp14:editId="2A3FA664">
+              <wp:anchor distT="0" distB="0" distL="114300" distR="114300" simplePos="0" relativeHeight="251668480" behindDoc="0" locked="0" layoutInCell="1" allowOverlap="1" wp14:anchorId="29B6E2F3" wp14:editId="682D3C66">
                 <wp:simplePos x="0" y="0"/>
                 <wp:positionH relativeFrom="column">
                   <wp:posOffset>1199515</wp:posOffset>
@@ -725,7 +2582,7 @@
         <mc:AlternateContent>
           <mc:Choice Requires="wps">
             <w:drawing>
-              <wp:anchor distT="0" distB="0" distL="114300" distR="114300" simplePos="0" relativeHeight="251669504" behindDoc="0" locked="0" layoutInCell="1" allowOverlap="1" wp14:anchorId="66DF0572" wp14:editId="14E0CC52">
+              <wp:anchor distT="0" distB="0" distL="114300" distR="114300" simplePos="0" relativeHeight="251669504" behindDoc="0" locked="0" layoutInCell="1" allowOverlap="1" wp14:anchorId="2A72F0C5" wp14:editId="168B75A2">
                 <wp:simplePos x="0" y="0"/>
                 <wp:positionH relativeFrom="column">
                   <wp:posOffset>1428115</wp:posOffset>
@@ -792,7 +2649,7 @@
         <mc:AlternateContent>
           <mc:Choice Requires="wps">
             <w:drawing>
-              <wp:anchor distT="0" distB="0" distL="114300" distR="114300" simplePos="0" relativeHeight="251670528" behindDoc="0" locked="0" layoutInCell="1" allowOverlap="1" wp14:anchorId="0F0B1A78" wp14:editId="3803154E">
+              <wp:anchor distT="0" distB="0" distL="114300" distR="114300" simplePos="0" relativeHeight="251670528" behindDoc="0" locked="0" layoutInCell="1" allowOverlap="1" wp14:anchorId="7F2C86F0" wp14:editId="6A41A324">
                 <wp:simplePos x="0" y="0"/>
                 <wp:positionH relativeFrom="column">
                   <wp:posOffset>1656080</wp:posOffset>
@@ -859,7 +2716,7 @@
         <mc:AlternateContent>
           <mc:Choice Requires="wps">
             <w:drawing>
-              <wp:anchor distT="0" distB="0" distL="114300" distR="114300" simplePos="0" relativeHeight="251671552" behindDoc="0" locked="0" layoutInCell="1" allowOverlap="1" wp14:anchorId="69553583" wp14:editId="04F2DD2D">
+              <wp:anchor distT="0" distB="0" distL="114300" distR="114300" simplePos="0" relativeHeight="251671552" behindDoc="0" locked="0" layoutInCell="1" allowOverlap="1" wp14:anchorId="731C82F4" wp14:editId="27D8B38B">
                 <wp:simplePos x="0" y="0"/>
                 <wp:positionH relativeFrom="column">
                   <wp:posOffset>1884045</wp:posOffset>
@@ -926,7 +2783,7 @@
         <mc:AlternateContent>
           <mc:Choice Requires="wps">
             <w:drawing>
-              <wp:anchor distT="0" distB="0" distL="114300" distR="114300" simplePos="0" relativeHeight="251672576" behindDoc="0" locked="0" layoutInCell="1" allowOverlap="1" wp14:anchorId="741BC11D" wp14:editId="67CC7775">
+              <wp:anchor distT="0" distB="0" distL="114300" distR="114300" simplePos="0" relativeHeight="251672576" behindDoc="0" locked="0" layoutInCell="1" allowOverlap="1" wp14:anchorId="3F6C9A5C" wp14:editId="446AA479">
                 <wp:simplePos x="0" y="0"/>
                 <wp:positionH relativeFrom="column">
                   <wp:posOffset>2112010</wp:posOffset>
@@ -993,7 +2850,7 @@
         <mc:AlternateContent>
           <mc:Choice Requires="wps">
             <w:drawing>
-              <wp:anchor distT="0" distB="0" distL="114300" distR="114300" simplePos="0" relativeHeight="251673600" behindDoc="0" locked="0" layoutInCell="1" allowOverlap="1" wp14:anchorId="2A0FC282" wp14:editId="39A5CA7F">
+              <wp:anchor distT="0" distB="0" distL="114300" distR="114300" simplePos="0" relativeHeight="251673600" behindDoc="0" locked="0" layoutInCell="1" allowOverlap="1" wp14:anchorId="4A3482C2" wp14:editId="5B892D48">
                 <wp:simplePos x="0" y="0"/>
                 <wp:positionH relativeFrom="column">
                   <wp:posOffset>2339975</wp:posOffset>
@@ -1060,7 +2917,7 @@
         <mc:AlternateContent>
           <mc:Choice Requires="wps">
             <w:drawing>
-              <wp:anchor distT="0" distB="0" distL="114300" distR="114300" simplePos="0" relativeHeight="251674624" behindDoc="0" locked="0" layoutInCell="1" allowOverlap="1" wp14:anchorId="285638BD" wp14:editId="0ECB72E5">
+              <wp:anchor distT="0" distB="0" distL="114300" distR="114300" simplePos="0" relativeHeight="251674624" behindDoc="0" locked="0" layoutInCell="1" allowOverlap="1" wp14:anchorId="389B1712" wp14:editId="30D0E74E">
                 <wp:simplePos x="0" y="0"/>
                 <wp:positionH relativeFrom="column">
                   <wp:posOffset>2567940</wp:posOffset>
@@ -1127,7 +2984,7 @@
         <mc:AlternateContent>
           <mc:Choice Requires="wps">
             <w:drawing>
-              <wp:anchor distT="0" distB="0" distL="114300" distR="114300" simplePos="0" relativeHeight="251675648" behindDoc="0" locked="0" layoutInCell="1" allowOverlap="1" wp14:anchorId="2E037291" wp14:editId="554EE111">
+              <wp:anchor distT="0" distB="0" distL="114300" distR="114300" simplePos="0" relativeHeight="251675648" behindDoc="0" locked="0" layoutInCell="1" allowOverlap="1" wp14:anchorId="5946660A" wp14:editId="7CC56B24">
                 <wp:simplePos x="0" y="0"/>
                 <wp:positionH relativeFrom="column">
                   <wp:posOffset>2795905</wp:posOffset>
@@ -1194,7 +3051,7 @@
         <mc:AlternateContent>
           <mc:Choice Requires="wps">
             <w:drawing>
-              <wp:anchor distT="0" distB="0" distL="114300" distR="114300" simplePos="0" relativeHeight="251676672" behindDoc="0" locked="0" layoutInCell="1" allowOverlap="1" wp14:anchorId="4E1D3273" wp14:editId="5125477C">
+              <wp:anchor distT="0" distB="0" distL="114300" distR="114300" simplePos="0" relativeHeight="251676672" behindDoc="0" locked="0" layoutInCell="1" allowOverlap="1" wp14:anchorId="3CAC384B" wp14:editId="35F86499">
                 <wp:simplePos x="0" y="0"/>
                 <wp:positionH relativeFrom="column">
                   <wp:posOffset>3023870</wp:posOffset>
@@ -1261,7 +3118,7 @@
         <mc:AlternateContent>
           <mc:Choice Requires="wps">
             <w:drawing>
-              <wp:anchor distT="0" distB="0" distL="114300" distR="114300" simplePos="0" relativeHeight="251677696" behindDoc="0" locked="0" layoutInCell="1" allowOverlap="1" wp14:anchorId="1E34347E" wp14:editId="53CE9472">
+              <wp:anchor distT="0" distB="0" distL="114300" distR="114300" simplePos="0" relativeHeight="251677696" behindDoc="0" locked="0" layoutInCell="1" allowOverlap="1" wp14:anchorId="153802C6" wp14:editId="20CF1A75">
                 <wp:simplePos x="0" y="0"/>
                 <wp:positionH relativeFrom="column">
                   <wp:posOffset>3251835</wp:posOffset>
@@ -1328,7 +3185,7 @@
         <mc:AlternateContent>
           <mc:Choice Requires="wps">
             <w:drawing>
-              <wp:anchor distT="0" distB="0" distL="114300" distR="114300" simplePos="0" relativeHeight="251678720" behindDoc="0" locked="0" layoutInCell="1" allowOverlap="1" wp14:anchorId="3721CEFA" wp14:editId="270E2670">
+              <wp:anchor distT="0" distB="0" distL="114300" distR="114300" simplePos="0" relativeHeight="251678720" behindDoc="0" locked="0" layoutInCell="1" allowOverlap="1" wp14:anchorId="4436BAA5" wp14:editId="02A31201">
                 <wp:simplePos x="0" y="0"/>
                 <wp:positionH relativeFrom="column">
                   <wp:posOffset>3480435</wp:posOffset>
@@ -1395,7 +3252,7 @@
         <mc:AlternateContent>
           <mc:Choice Requires="wps">
             <w:drawing>
-              <wp:anchor distT="0" distB="0" distL="114300" distR="114300" simplePos="0" relativeHeight="251679744" behindDoc="0" locked="0" layoutInCell="1" allowOverlap="1" wp14:anchorId="64E55374" wp14:editId="4CBF6EE5">
+              <wp:anchor distT="0" distB="0" distL="114300" distR="114300" simplePos="0" relativeHeight="251679744" behindDoc="0" locked="0" layoutInCell="1" allowOverlap="1" wp14:anchorId="44F65D78" wp14:editId="3A6CABC6">
                 <wp:simplePos x="0" y="0"/>
                 <wp:positionH relativeFrom="column">
                   <wp:posOffset>3707765</wp:posOffset>
@@ -1462,7 +3319,7 @@
         <mc:AlternateContent>
           <mc:Choice Requires="wps">
             <w:drawing>
-              <wp:anchor distT="0" distB="0" distL="114300" distR="114300" simplePos="0" relativeHeight="251680768" behindDoc="0" locked="0" layoutInCell="1" allowOverlap="1" wp14:anchorId="670E144A" wp14:editId="222D5791">
+              <wp:anchor distT="0" distB="0" distL="114300" distR="114300" simplePos="0" relativeHeight="251680768" behindDoc="0" locked="0" layoutInCell="1" allowOverlap="1" wp14:anchorId="760699FA" wp14:editId="764DFDDC">
                 <wp:simplePos x="0" y="0"/>
                 <wp:positionH relativeFrom="column">
                   <wp:posOffset>3935730</wp:posOffset>
@@ -1529,84 +3386,7 @@
         <mc:AlternateContent>
           <mc:Choice Requires="wps">
             <w:drawing>
-              <wp:anchor distT="0" distB="0" distL="114300" distR="114300" simplePos="0" relativeHeight="251681792" behindDoc="0" locked="0" layoutInCell="1" allowOverlap="1" wp14:anchorId="408512BE" wp14:editId="4C2CDE49">
-                <wp:simplePos x="0" y="0"/>
-                <wp:positionH relativeFrom="column">
-                  <wp:posOffset>167640</wp:posOffset>
-                </wp:positionH>
-                <wp:positionV relativeFrom="paragraph">
-                  <wp:posOffset>3297555</wp:posOffset>
-                </wp:positionV>
-                <wp:extent cx="6984776" cy="703753"/>
-                <wp:effectExtent l="0" t="0" r="26035" b="20320"/>
-                <wp:wrapNone/>
-                <wp:docPr id="86" name="Rounded Rectangle 85"/>
-                <wp:cNvGraphicFramePr/>
-                <a:graphic xmlns:a="http://schemas.openxmlformats.org/drawingml/2006/main">
-                  <a:graphicData uri="http://schemas.microsoft.com/office/word/2010/wordprocessingShape">
-                    <wps:wsp>
-                      <wps:cNvSpPr/>
-                      <wps:spPr>
-                        <a:xfrm>
-                          <a:off x="0" y="0"/>
-                          <a:ext cx="6984776" cy="703753"/>
-                        </a:xfrm>
-                        <a:prstGeom prst="roundRect">
-                          <a:avLst/>
-                        </a:prstGeom>
-                        <a:solidFill>
-                          <a:schemeClr val="bg1">
-                            <a:lumMod val="85000"/>
-                            <a:alpha val="15000"/>
-                          </a:schemeClr>
-                        </a:solidFill>
-                        <a:ln>
-                          <a:solidFill>
-                            <a:schemeClr val="tx1"/>
-                          </a:solidFill>
-                        </a:ln>
-                      </wps:spPr>
-                      <wps:style>
-                        <a:lnRef idx="2">
-                          <a:schemeClr val="accent1">
-                            <a:shade val="50000"/>
-                          </a:schemeClr>
-                        </a:lnRef>
-                        <a:fillRef idx="1">
-                          <a:schemeClr val="accent1"/>
-                        </a:fillRef>
-                        <a:effectRef idx="0">
-                          <a:schemeClr val="accent1"/>
-                        </a:effectRef>
-                        <a:fontRef idx="minor">
-                          <a:schemeClr val="lt1"/>
-                        </a:fontRef>
-                      </wps:style>
-                      <wps:bodyPr rtlCol="0" anchor="ctr"/>
-                    </wps:wsp>
-                  </a:graphicData>
-                </a:graphic>
-              </wp:anchor>
-            </w:drawing>
-          </mc:Choice>
-          <mc:Fallback>
-            <w:pict>
-              <v:roundrect id="Rounded Rectangle 85" o:spid="_x0000_s1026" style="position:absolute;margin-left:13.2pt;margin-top:259.65pt;width:550pt;height:55.4pt;z-index:251681792;visibility:visible;mso-wrap-style:square;mso-wrap-distance-left:9pt;mso-wrap-distance-top:0;mso-wrap-distance-right:9pt;mso-wrap-distance-bottom:0;mso-position-horizontal:absolute;mso-position-horizontal-relative:text;mso-position-vertical:absolute;mso-position-vertical-relative:text;v-text-anchor:middle" arcsize="10923f" o:gfxdata="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" fillcolor="#d8d8d8 [2732]" strokecolor="black [3213]" strokeweight="2pt">
-                <v:fill opacity="9766f"/>
-              </v:roundrect>
-            </w:pict>
-          </mc:Fallback>
-        </mc:AlternateContent>
-      </w:r>
-      <w:r>
-        <w:rPr>
-          <w:noProof/>
-          <w:lang w:eastAsia="en-GB"/>
-        </w:rPr>
-        <mc:AlternateContent>
-          <mc:Choice Requires="wps">
-            <w:drawing>
-              <wp:anchor distT="0" distB="0" distL="114300" distR="114300" simplePos="0" relativeHeight="251682816" behindDoc="0" locked="0" layoutInCell="1" allowOverlap="1" wp14:anchorId="7058797F" wp14:editId="0D39FB52">
+              <wp:anchor distT="0" distB="0" distL="114300" distR="114300" simplePos="0" relativeHeight="251682816" behindDoc="0" locked="0" layoutInCell="1" allowOverlap="1" wp14:anchorId="2910CC72" wp14:editId="047FFE12">
                 <wp:simplePos x="0" y="0"/>
                 <wp:positionH relativeFrom="column">
                   <wp:posOffset>-181293</wp:posOffset>
@@ -1668,7 +3448,7 @@
                 <v:stroke joinstyle="miter"/>
                 <v:path gradientshapeok="t" o:connecttype="rect"/>
               </v:shapetype>
-              <v:shape id="TextBox 12" o:spid="_x0000_s1026" type="#_x0000_t202" style="position:absolute;left:0;text-align:left;margin-left:-14.3pt;margin-top:214.15pt;width:74.35pt;height:21.8pt;rotation:90;z-index:251682816;visibility:visible;mso-wrap-style:none;mso-wrap-distance-left:9pt;mso-wrap-distance-top:0;mso-wrap-distance-right:9pt;mso-wrap-distance-bottom:0;mso-position-horizontal:absolute;mso-position-horizontal-relative:text;mso-position-vertical:absolute;mso-position-vertical-relative:text;v-text-anchor:top" o:gfxdata="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" filled="f" stroked="f">
+              <v:shape id="TextBox 12" o:spid="_x0000_s1033" type="#_x0000_t202" style="position:absolute;left:0;text-align:left;margin-left:-14.3pt;margin-top:214.15pt;width:74.35pt;height:21.8pt;rotation:90;z-index:251682816;visibility:visible;mso-wrap-style:none;mso-wrap-distance-left:9pt;mso-wrap-distance-top:0;mso-wrap-distance-right:9pt;mso-wrap-distance-bottom:0;mso-position-horizontal:absolute;mso-position-horizontal-relative:text;mso-position-vertical:absolute;mso-position-vertical-relative:text;v-text-anchor:top" o:gfxdata="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" filled="f" stroked="f">
                 <v:textbox style="mso-fit-shape-to-text:t">
                   <w:txbxContent>
                     <w:p>
@@ -1702,7 +3482,7 @@
         <mc:AlternateContent>
           <mc:Choice Requires="wps">
             <w:drawing>
-              <wp:anchor distT="0" distB="0" distL="114300" distR="114300" simplePos="0" relativeHeight="251683840" behindDoc="0" locked="0" layoutInCell="1" allowOverlap="1" wp14:anchorId="046B27C6" wp14:editId="1DE18623">
+              <wp:anchor distT="0" distB="0" distL="114300" distR="114300" simplePos="0" relativeHeight="251683840" behindDoc="0" locked="0" layoutInCell="1" allowOverlap="1" wp14:anchorId="3D42A50C" wp14:editId="40C29327">
                 <wp:simplePos x="0" y="0"/>
                 <wp:positionH relativeFrom="column">
                   <wp:posOffset>510857</wp:posOffset>
@@ -1760,7 +3540,7 @@
           </mc:Choice>
           <mc:Fallback>
             <w:pict>
-              <v:shape id="TextBox 86" o:spid="_x0000_s1027" type="#_x0000_t202" style="position:absolute;left:0;text-align:left;margin-left:40.2pt;margin-top:213.65pt;width:74.35pt;height:21.8pt;rotation:90;z-index:251683840;visibility:visible;mso-wrap-style:none;mso-wrap-distance-left:9pt;mso-wrap-distance-top:0;mso-wrap-distance-right:9pt;mso-wrap-distance-bottom:0;mso-position-horizontal:absolute;mso-position-horizontal-relative:text;mso-position-vertical:absolute;mso-position-vertical-relative:text;v-text-anchor:top" o:gfxdata="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" filled="f" stroked="f">
+              <v:shape id="TextBox 86" o:spid="_x0000_s1034" type="#_x0000_t202" style="position:absolute;left:0;text-align:left;margin-left:40.2pt;margin-top:213.65pt;width:74.35pt;height:21.8pt;rotation:90;z-index:251683840;visibility:visible;mso-wrap-style:none;mso-wrap-distance-left:9pt;mso-wrap-distance-top:0;mso-wrap-distance-right:9pt;mso-wrap-distance-bottom:0;mso-position-horizontal:absolute;mso-position-horizontal-relative:text;mso-position-vertical:absolute;mso-position-vertical-relative:text;v-text-anchor:top" o:gfxdata="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" filled="f" stroked="f">
                 <v:textbox style="mso-fit-shape-to-text:t">
                   <w:txbxContent>
                     <w:p>
@@ -1794,7 +3574,7 @@
         <mc:AlternateContent>
           <mc:Choice Requires="wps">
             <w:drawing>
-              <wp:anchor distT="0" distB="0" distL="114300" distR="114300" simplePos="0" relativeHeight="251684864" behindDoc="0" locked="0" layoutInCell="1" allowOverlap="1" wp14:anchorId="6FE3B0D2" wp14:editId="0D036CC4">
+              <wp:anchor distT="0" distB="0" distL="114300" distR="114300" simplePos="0" relativeHeight="251684864" behindDoc="0" locked="0" layoutInCell="1" allowOverlap="1" wp14:anchorId="03941830" wp14:editId="637094D2">
                 <wp:simplePos x="0" y="0"/>
                 <wp:positionH relativeFrom="column">
                   <wp:posOffset>1197292</wp:posOffset>
@@ -1852,7 +3632,7 @@
           </mc:Choice>
           <mc:Fallback>
             <w:pict>
-              <v:shape id="TextBox 87" o:spid="_x0000_s1028" type="#_x0000_t202" style="position:absolute;left:0;text-align:left;margin-left:94.25pt;margin-top:214.15pt;width:74.35pt;height:21.8pt;rotation:90;z-index:251684864;visibility:visible;mso-wrap-style:none;mso-wrap-distance-left:9pt;mso-wrap-distance-top:0;mso-wrap-distance-right:9pt;mso-wrap-distance-bottom:0;mso-position-horizontal:absolute;mso-position-horizontal-relative:text;mso-position-vertical:absolute;mso-position-vertical-relative:text;v-text-anchor:top" o:gfxdata="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" filled="f" stroked="f">
+              <v:shape id="TextBox 87" o:spid="_x0000_s1035" type="#_x0000_t202" style="position:absolute;left:0;text-align:left;margin-left:94.25pt;margin-top:214.15pt;width:74.35pt;height:21.8pt;rotation:90;z-index:251684864;visibility:visible;mso-wrap-style:none;mso-wrap-distance-left:9pt;mso-wrap-distance-top:0;mso-wrap-distance-right:9pt;mso-wrap-distance-bottom:0;mso-position-horizontal:absolute;mso-position-horizontal-relative:text;mso-position-vertical:absolute;mso-position-vertical-relative:text;v-text-anchor:top" o:gfxdata="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" filled="f" stroked="f">
                 <v:textbox style="mso-fit-shape-to-text:t">
                   <w:txbxContent>
                     <w:p>
@@ -1886,7 +3666,7 @@
         <mc:AlternateContent>
           <mc:Choice Requires="wps">
             <w:drawing>
-              <wp:anchor distT="0" distB="0" distL="114300" distR="114300" simplePos="0" relativeHeight="251685888" behindDoc="0" locked="0" layoutInCell="1" allowOverlap="1" wp14:anchorId="57705413" wp14:editId="0B563193">
+              <wp:anchor distT="0" distB="0" distL="114300" distR="114300" simplePos="0" relativeHeight="251685888" behindDoc="0" locked="0" layoutInCell="1" allowOverlap="1" wp14:anchorId="710A1CA5" wp14:editId="2BF9D669">
                 <wp:simplePos x="0" y="0"/>
                 <wp:positionH relativeFrom="column">
                   <wp:posOffset>1871027</wp:posOffset>
@@ -1944,7 +3724,7 @@
           </mc:Choice>
           <mc:Fallback>
             <w:pict>
-              <v:shape id="TextBox 88" o:spid="_x0000_s1029" type="#_x0000_t202" style="position:absolute;left:0;text-align:left;margin-left:147.3pt;margin-top:213.65pt;width:74.35pt;height:21.8pt;rotation:90;z-index:251685888;visibility:visible;mso-wrap-style:none;mso-wrap-distance-left:9pt;mso-wrap-distance-top:0;mso-wrap-distance-right:9pt;mso-wrap-distance-bottom:0;mso-position-horizontal:absolute;mso-position-horizontal-relative:text;mso-position-vertical:absolute;mso-position-vertical-relative:text;v-text-anchor:top" o:gfxdata="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" filled="f" stroked="f">
+              <v:shape id="TextBox 88" o:spid="_x0000_s1036" type="#_x0000_t202" style="position:absolute;left:0;text-align:left;margin-left:147.3pt;margin-top:213.65pt;width:74.35pt;height:21.8pt;rotation:90;z-index:251685888;visibility:visible;mso-wrap-style:none;mso-wrap-distance-left:9pt;mso-wrap-distance-top:0;mso-wrap-distance-right:9pt;mso-wrap-distance-bottom:0;mso-position-horizontal:absolute;mso-position-horizontal-relative:text;mso-position-vertical:absolute;mso-position-vertical-relative:text;v-text-anchor:top" o:gfxdata="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" filled="f" stroked="f">
                 <v:textbox style="mso-fit-shape-to-text:t">
                   <w:txbxContent>
                     <w:p>
@@ -1978,7 +3758,7 @@
         <mc:AlternateContent>
           <mc:Choice Requires="wps">
             <w:drawing>
-              <wp:anchor distT="0" distB="0" distL="114300" distR="114300" simplePos="0" relativeHeight="251686912" behindDoc="0" locked="0" layoutInCell="1" allowOverlap="1" wp14:anchorId="04B8919F" wp14:editId="37B74399">
+              <wp:anchor distT="0" distB="0" distL="114300" distR="114300" simplePos="0" relativeHeight="251686912" behindDoc="0" locked="0" layoutInCell="1" allowOverlap="1" wp14:anchorId="2AA34659" wp14:editId="54CE93C1">
                 <wp:simplePos x="0" y="0"/>
                 <wp:positionH relativeFrom="column">
                   <wp:posOffset>2550477</wp:posOffset>
@@ -2036,7 +3816,7 @@
           </mc:Choice>
           <mc:Fallback>
             <w:pict>
-              <v:shape id="TextBox 91" o:spid="_x0000_s1030" type="#_x0000_t202" style="position:absolute;left:0;text-align:left;margin-left:200.8pt;margin-top:214.15pt;width:74.35pt;height:21.8pt;rotation:90;z-index:251686912;visibility:visible;mso-wrap-style:none;mso-wrap-distance-left:9pt;mso-wrap-distance-top:0;mso-wrap-distance-right:9pt;mso-wrap-distance-bottom:0;mso-position-horizontal:absolute;mso-position-horizontal-relative:text;mso-position-vertical:absolute;mso-position-vertical-relative:text;v-text-anchor:top" o:gfxdata="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" filled="f" stroked="f">
+              <v:shape id="TextBox 91" o:spid="_x0000_s1037" type="#_x0000_t202" style="position:absolute;left:0;text-align:left;margin-left:200.8pt;margin-top:214.15pt;width:74.35pt;height:21.8pt;rotation:90;z-index:251686912;visibility:visible;mso-wrap-style:none;mso-wrap-distance-left:9pt;mso-wrap-distance-top:0;mso-wrap-distance-right:9pt;mso-wrap-distance-bottom:0;mso-position-horizontal:absolute;mso-position-horizontal-relative:text;mso-position-vertical:absolute;mso-position-vertical-relative:text;v-text-anchor:top" o:gfxdata="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" filled="f" stroked="f">
                 <v:textbox style="mso-fit-shape-to-text:t">
                   <w:txbxContent>
                     <w:p>
@@ -2070,7 +3850,7 @@
         <mc:AlternateContent>
           <mc:Choice Requires="wps">
             <w:drawing>
-              <wp:anchor distT="0" distB="0" distL="114300" distR="114300" simplePos="0" relativeHeight="251687936" behindDoc="0" locked="0" layoutInCell="1" allowOverlap="1" wp14:anchorId="0CA91F53" wp14:editId="4F23655B">
+              <wp:anchor distT="0" distB="0" distL="114300" distR="114300" simplePos="0" relativeHeight="251687936" behindDoc="0" locked="0" layoutInCell="1" allowOverlap="1" wp14:anchorId="140741A3" wp14:editId="756DBA9E">
                 <wp:simplePos x="0" y="0"/>
                 <wp:positionH relativeFrom="column">
                   <wp:posOffset>3242627</wp:posOffset>
@@ -2128,7 +3908,7 @@
           </mc:Choice>
           <mc:Fallback>
             <w:pict>
-              <v:shape id="TextBox 92" o:spid="_x0000_s1031" type="#_x0000_t202" style="position:absolute;left:0;text-align:left;margin-left:255.3pt;margin-top:213.65pt;width:74.35pt;height:21.8pt;rotation:90;z-index:251687936;visibility:visible;mso-wrap-style:none;mso-wrap-distance-left:9pt;mso-wrap-distance-top:0;mso-wrap-distance-right:9pt;mso-wrap-distance-bottom:0;mso-position-horizontal:absolute;mso-position-horizontal-relative:text;mso-position-vertical:absolute;mso-position-vertical-relative:text;v-text-anchor:top" o:gfxdata="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" filled="f" stroked="f">
+              <v:shape id="TextBox 92" o:spid="_x0000_s1038" type="#_x0000_t202" style="position:absolute;left:0;text-align:left;margin-left:255.3pt;margin-top:213.65pt;width:74.35pt;height:21.8pt;rotation:90;z-index:251687936;visibility:visible;mso-wrap-style:none;mso-wrap-distance-left:9pt;mso-wrap-distance-top:0;mso-wrap-distance-right:9pt;mso-wrap-distance-bottom:0;mso-position-horizontal:absolute;mso-position-horizontal-relative:text;mso-position-vertical:absolute;mso-position-vertical-relative:text;v-text-anchor:top" o:gfxdata="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" filled="f" stroked="f">
                 <v:textbox style="mso-fit-shape-to-text:t">
                   <w:txbxContent>
                     <w:p>
@@ -2162,520 +3942,7 @@
         <mc:AlternateContent>
           <mc:Choice Requires="wps">
             <w:drawing>
-              <wp:anchor distT="0" distB="0" distL="114300" distR="114300" simplePos="0" relativeHeight="251688960" behindDoc="0" locked="0" layoutInCell="1" allowOverlap="1" wp14:anchorId="1BF4225C" wp14:editId="7FD6F624">
-                <wp:simplePos x="0" y="0"/>
-                <wp:positionH relativeFrom="column">
-                  <wp:posOffset>4704080</wp:posOffset>
-                </wp:positionH>
-                <wp:positionV relativeFrom="paragraph">
-                  <wp:posOffset>1568450</wp:posOffset>
-                </wp:positionV>
-                <wp:extent cx="2448272" cy="270493"/>
-                <wp:effectExtent l="0" t="0" r="28575" b="15875"/>
-                <wp:wrapNone/>
-                <wp:docPr id="98" name="Rounded Rectangle 97"/>
-                <wp:cNvGraphicFramePr/>
-                <a:graphic xmlns:a="http://schemas.openxmlformats.org/drawingml/2006/main">
-                  <a:graphicData uri="http://schemas.microsoft.com/office/word/2010/wordprocessingShape">
-                    <wps:wsp>
-                      <wps:cNvSpPr/>
-                      <wps:spPr>
-                        <a:xfrm>
-                          <a:off x="0" y="0"/>
-                          <a:ext cx="2448272" cy="270493"/>
-                        </a:xfrm>
-                        <a:prstGeom prst="roundRect">
-                          <a:avLst/>
-                        </a:prstGeom>
-                        <a:solidFill>
-                          <a:schemeClr val="bg1">
-                            <a:lumMod val="50000"/>
-                            <a:alpha val="15000"/>
-                          </a:schemeClr>
-                        </a:solidFill>
-                        <a:ln>
-                          <a:solidFill>
-                            <a:schemeClr val="tx1"/>
-                          </a:solidFill>
-                        </a:ln>
-                      </wps:spPr>
-                      <wps:style>
-                        <a:lnRef idx="2">
-                          <a:schemeClr val="accent1">
-                            <a:shade val="50000"/>
-                          </a:schemeClr>
-                        </a:lnRef>
-                        <a:fillRef idx="1">
-                          <a:schemeClr val="accent1"/>
-                        </a:fillRef>
-                        <a:effectRef idx="0">
-                          <a:schemeClr val="accent1"/>
-                        </a:effectRef>
-                        <a:fontRef idx="minor">
-                          <a:schemeClr val="lt1"/>
-                        </a:fontRef>
-                      </wps:style>
-                      <wps:txbx>
-                        <w:txbxContent>
-                          <w:p>
-                            <w:pPr>
-                              <w:pStyle w:val="NormalWeb"/>
-                              <w:spacing w:before="0" w:beforeAutospacing="0" w:after="0" w:afterAutospacing="0"/>
-                              <w:jc w:val="right"/>
-                            </w:pPr>
-                            <w:r>
-                              <w:rPr>
-                                <w:rFonts w:asciiTheme="minorHAnsi" w:hAnsi="Calibri" w:cstheme="minorBidi"/>
-                                <w:b/>
-                                <w:bCs/>
-                                <w:color w:val="000000" w:themeColor="text1"/>
-                                <w:kern w:val="24"/>
-                                <w:sz w:val="30"/>
-                                <w:szCs w:val="30"/>
-                              </w:rPr>
-                              <w:t xml:space="preserve">SAM.LOWCM: </w:t>
-                            </w:r>
-                            <w:r>
-                              <w:rPr>
-                                <w:rFonts w:asciiTheme="minorHAnsi" w:hAnsi="Calibri" w:cstheme="minorBidi"/>
-                                <w:b/>
-                                <w:bCs/>
-                                <w:color w:val="FF0000"/>
-                                <w:kern w:val="24"/>
-                                <w:sz w:val="30"/>
-                                <w:szCs w:val="30"/>
-                              </w:rPr>
-                              <w:t>15</w:t>
-                            </w:r>
-                            <w:r>
-                              <w:rPr>
-                                <w:rFonts w:asciiTheme="minorHAnsi" w:hAnsi="Calibri" w:cstheme="minorBidi"/>
-                                <w:b/>
-                                <w:bCs/>
-                                <w:color w:val="000000" w:themeColor="text1"/>
-                                <w:kern w:val="24"/>
-                                <w:sz w:val="30"/>
-                                <w:szCs w:val="30"/>
-                              </w:rPr>
-                              <w:t>/16 DAYS</w:t>
-                            </w:r>
-                          </w:p>
-                        </w:txbxContent>
-                      </wps:txbx>
-                      <wps:bodyPr lIns="72000" tIns="0" rIns="72000" bIns="0" rtlCol="0" anchor="ctr"/>
-                    </wps:wsp>
-                  </a:graphicData>
-                </a:graphic>
-              </wp:anchor>
-            </w:drawing>
-          </mc:Choice>
-          <mc:Fallback>
-            <w:pict>
-              <v:roundrect id="Rounded Rectangle 97" o:spid="_x0000_s1032" style="position:absolute;left:0;text-align:left;margin-left:370.4pt;margin-top:123.5pt;width:192.8pt;height:21.3pt;z-index:251688960;visibility:visible;mso-wrap-style:square;mso-wrap-distance-left:9pt;mso-wrap-distance-top:0;mso-wrap-distance-right:9pt;mso-wrap-distance-bottom:0;mso-position-horizontal:absolute;mso-position-horizontal-relative:text;mso-position-vertical:absolute;mso-position-vertical-relative:text;v-text-anchor:middle" arcsize="10923f" o:gfxdata="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" fillcolor="#7f7f7f [1612]" strokecolor="black [3213]" strokeweight="2pt">
-                <v:fill opacity="9766f"/>
-                <v:textbox inset="2mm,0,2mm,0">
-                  <w:txbxContent>
-                    <w:p>
-                      <w:pPr>
-                        <w:pStyle w:val="NormalWeb"/>
-                        <w:spacing w:before="0" w:beforeAutospacing="0" w:after="0" w:afterAutospacing="0"/>
-                        <w:jc w:val="right"/>
-                      </w:pPr>
-                      <w:r>
-                        <w:rPr>
-                          <w:rFonts w:asciiTheme="minorHAnsi" w:hAnsi="Calibri" w:cstheme="minorBidi"/>
-                          <w:b/>
-                          <w:bCs/>
-                          <w:color w:val="000000" w:themeColor="text1"/>
-                          <w:kern w:val="24"/>
-                          <w:sz w:val="30"/>
-                          <w:szCs w:val="30"/>
-                        </w:rPr>
-                        <w:t xml:space="preserve">SAM.LOWCM: </w:t>
-                      </w:r>
-                      <w:r>
-                        <w:rPr>
-                          <w:rFonts w:asciiTheme="minorHAnsi" w:hAnsi="Calibri" w:cstheme="minorBidi"/>
-                          <w:b/>
-                          <w:bCs/>
-                          <w:color w:val="FF0000"/>
-                          <w:kern w:val="24"/>
-                          <w:sz w:val="30"/>
-                          <w:szCs w:val="30"/>
-                        </w:rPr>
-                        <w:t>15</w:t>
-                      </w:r>
-                      <w:r>
-                        <w:rPr>
-                          <w:rFonts w:asciiTheme="minorHAnsi" w:hAnsi="Calibri" w:cstheme="minorBidi"/>
-                          <w:b/>
-                          <w:bCs/>
-                          <w:color w:val="000000" w:themeColor="text1"/>
-                          <w:kern w:val="24"/>
-                          <w:sz w:val="30"/>
-                          <w:szCs w:val="30"/>
-                        </w:rPr>
-                        <w:t>/16 DAYS</w:t>
-                      </w:r>
-                    </w:p>
-                  </w:txbxContent>
-                </v:textbox>
-              </v:roundrect>
-            </w:pict>
-          </mc:Fallback>
-        </mc:AlternateContent>
-      </w:r>
-      <w:r>
-        <w:rPr>
-          <w:noProof/>
-          <w:lang w:eastAsia="en-GB"/>
-        </w:rPr>
-        <mc:AlternateContent>
-          <mc:Choice Requires="wps">
-            <w:drawing>
-              <wp:anchor distT="0" distB="0" distL="114300" distR="114300" simplePos="0" relativeHeight="251689984" behindDoc="0" locked="0" layoutInCell="1" allowOverlap="1" wp14:anchorId="74ADB14B" wp14:editId="467791F1">
-                <wp:simplePos x="0" y="0"/>
-                <wp:positionH relativeFrom="column">
-                  <wp:posOffset>4704080</wp:posOffset>
-                </wp:positionH>
-                <wp:positionV relativeFrom="paragraph">
-                  <wp:posOffset>1213485</wp:posOffset>
-                </wp:positionV>
-                <wp:extent cx="2448272" cy="270493"/>
-                <wp:effectExtent l="0" t="0" r="28575" b="15875"/>
-                <wp:wrapNone/>
-                <wp:docPr id="117" name="Rounded Rectangle 116"/>
-                <wp:cNvGraphicFramePr/>
-                <a:graphic xmlns:a="http://schemas.openxmlformats.org/drawingml/2006/main">
-                  <a:graphicData uri="http://schemas.microsoft.com/office/word/2010/wordprocessingShape">
-                    <wps:wsp>
-                      <wps:cNvSpPr/>
-                      <wps:spPr>
-                        <a:xfrm>
-                          <a:off x="0" y="0"/>
-                          <a:ext cx="2448272" cy="270493"/>
-                        </a:xfrm>
-                        <a:prstGeom prst="roundRect">
-                          <a:avLst/>
-                        </a:prstGeom>
-                        <a:solidFill>
-                          <a:schemeClr val="bg1">
-                            <a:lumMod val="50000"/>
-                            <a:alpha val="15000"/>
-                          </a:schemeClr>
-                        </a:solidFill>
-                        <a:ln>
-                          <a:solidFill>
-                            <a:schemeClr val="tx1"/>
-                          </a:solidFill>
-                        </a:ln>
-                      </wps:spPr>
-                      <wps:style>
-                        <a:lnRef idx="2">
-                          <a:schemeClr val="accent1">
-                            <a:shade val="50000"/>
-                          </a:schemeClr>
-                        </a:lnRef>
-                        <a:fillRef idx="1">
-                          <a:schemeClr val="accent1"/>
-                        </a:fillRef>
-                        <a:effectRef idx="0">
-                          <a:schemeClr val="accent1"/>
-                        </a:effectRef>
-                        <a:fontRef idx="minor">
-                          <a:schemeClr val="lt1"/>
-                        </a:fontRef>
-                      </wps:style>
-                      <wps:txbx>
-                        <w:txbxContent>
-                          <w:p>
-                            <w:pPr>
-                              <w:pStyle w:val="NormalWeb"/>
-                              <w:spacing w:before="0" w:beforeAutospacing="0" w:after="0" w:afterAutospacing="0"/>
-                              <w:jc w:val="right"/>
-                            </w:pPr>
-                            <w:r>
-                              <w:rPr>
-                                <w:rFonts w:asciiTheme="minorHAnsi" w:hAnsi="Calibri" w:cstheme="minorBidi"/>
-                                <w:b/>
-                                <w:bCs/>
-                                <w:color w:val="000000" w:themeColor="text1"/>
-                                <w:kern w:val="24"/>
-                                <w:sz w:val="30"/>
-                                <w:szCs w:val="30"/>
-                              </w:rPr>
-                              <w:t xml:space="preserve">CHRIS.SIRHC: </w:t>
-                            </w:r>
-                            <w:r>
-                              <w:rPr>
-                                <w:rFonts w:asciiTheme="minorHAnsi" w:hAnsi="Calibri" w:cstheme="minorBidi"/>
-                                <w:b/>
-                                <w:bCs/>
-                                <w:color w:val="FF0000"/>
-                                <w:kern w:val="24"/>
-                                <w:sz w:val="30"/>
-                                <w:szCs w:val="30"/>
-                              </w:rPr>
-                              <w:t>8</w:t>
-                            </w:r>
-                            <w:r>
-                              <w:rPr>
-                                <w:rFonts w:asciiTheme="minorHAnsi" w:hAnsi="Calibri" w:cstheme="minorBidi"/>
-                                <w:b/>
-                                <w:bCs/>
-                                <w:color w:val="000000" w:themeColor="text1"/>
-                                <w:kern w:val="24"/>
-                                <w:sz w:val="30"/>
-                                <w:szCs w:val="30"/>
-                              </w:rPr>
-                              <w:t>/16 DAYS</w:t>
-                            </w:r>
-                          </w:p>
-                        </w:txbxContent>
-                      </wps:txbx>
-                      <wps:bodyPr lIns="72000" tIns="0" rIns="72000" bIns="0" rtlCol="0" anchor="ctr"/>
-                    </wps:wsp>
-                  </a:graphicData>
-                </a:graphic>
-              </wp:anchor>
-            </w:drawing>
-          </mc:Choice>
-          <mc:Fallback>
-            <w:pict>
-              <v:roundrect id="Rounded Rectangle 116" o:spid="_x0000_s1033" style="position:absolute;left:0;text-align:left;margin-left:370.4pt;margin-top:95.55pt;width:192.8pt;height:21.3pt;z-index:251689984;visibility:visible;mso-wrap-style:square;mso-wrap-distance-left:9pt;mso-wrap-distance-top:0;mso-wrap-distance-right:9pt;mso-wrap-distance-bottom:0;mso-position-horizontal:absolute;mso-position-horizontal-relative:text;mso-position-vertical:absolute;mso-position-vertical-relative:text;v-text-anchor:middle" arcsize="10923f" o:gfxdata="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" fillcolor="#7f7f7f [1612]" strokecolor="black [3213]" strokeweight="2pt">
-                <v:fill opacity="9766f"/>
-                <v:textbox inset="2mm,0,2mm,0">
-                  <w:txbxContent>
-                    <w:p>
-                      <w:pPr>
-                        <w:pStyle w:val="NormalWeb"/>
-                        <w:spacing w:before="0" w:beforeAutospacing="0" w:after="0" w:afterAutospacing="0"/>
-                        <w:jc w:val="right"/>
-                      </w:pPr>
-                      <w:r>
-                        <w:rPr>
-                          <w:rFonts w:asciiTheme="minorHAnsi" w:hAnsi="Calibri" w:cstheme="minorBidi"/>
-                          <w:b/>
-                          <w:bCs/>
-                          <w:color w:val="000000" w:themeColor="text1"/>
-                          <w:kern w:val="24"/>
-                          <w:sz w:val="30"/>
-                          <w:szCs w:val="30"/>
-                        </w:rPr>
-                        <w:t xml:space="preserve">CHRIS.SIRHC: </w:t>
-                      </w:r>
-                      <w:r>
-                        <w:rPr>
-                          <w:rFonts w:asciiTheme="minorHAnsi" w:hAnsi="Calibri" w:cstheme="minorBidi"/>
-                          <w:b/>
-                          <w:bCs/>
-                          <w:color w:val="FF0000"/>
-                          <w:kern w:val="24"/>
-                          <w:sz w:val="30"/>
-                          <w:szCs w:val="30"/>
-                        </w:rPr>
-                        <w:t>8</w:t>
-                      </w:r>
-                      <w:r>
-                        <w:rPr>
-                          <w:rFonts w:asciiTheme="minorHAnsi" w:hAnsi="Calibri" w:cstheme="minorBidi"/>
-                          <w:b/>
-                          <w:bCs/>
-                          <w:color w:val="000000" w:themeColor="text1"/>
-                          <w:kern w:val="24"/>
-                          <w:sz w:val="30"/>
-                          <w:szCs w:val="30"/>
-                        </w:rPr>
-                        <w:t>/16 DAYS</w:t>
-                      </w:r>
-                    </w:p>
-                  </w:txbxContent>
-                </v:textbox>
-              </v:roundrect>
-            </w:pict>
-          </mc:Fallback>
-        </mc:AlternateContent>
-      </w:r>
-      <w:r>
-        <w:rPr>
-          <w:noProof/>
-          <w:lang w:eastAsia="en-GB"/>
-        </w:rPr>
-        <mc:AlternateContent>
-          <mc:Choice Requires="wps">
-            <w:drawing>
-              <wp:anchor distT="0" distB="0" distL="114300" distR="114300" simplePos="0" relativeHeight="251691008" behindDoc="0" locked="0" layoutInCell="1" allowOverlap="1" wp14:anchorId="7426A297" wp14:editId="0938651C">
-                <wp:simplePos x="0" y="0"/>
-                <wp:positionH relativeFrom="column">
-                  <wp:posOffset>4704080</wp:posOffset>
-                </wp:positionH>
-                <wp:positionV relativeFrom="paragraph">
-                  <wp:posOffset>1918335</wp:posOffset>
-                </wp:positionV>
-                <wp:extent cx="2448273" cy="270493"/>
-                <wp:effectExtent l="0" t="0" r="28575" b="15875"/>
-                <wp:wrapNone/>
-                <wp:docPr id="118" name="Rounded Rectangle 117"/>
-                <wp:cNvGraphicFramePr/>
-                <a:graphic xmlns:a="http://schemas.openxmlformats.org/drawingml/2006/main">
-                  <a:graphicData uri="http://schemas.microsoft.com/office/word/2010/wordprocessingShape">
-                    <wps:wsp>
-                      <wps:cNvSpPr/>
-                      <wps:spPr>
-                        <a:xfrm>
-                          <a:off x="0" y="0"/>
-                          <a:ext cx="2448273" cy="270493"/>
-                        </a:xfrm>
-                        <a:prstGeom prst="roundRect">
-                          <a:avLst/>
-                        </a:prstGeom>
-                        <a:solidFill>
-                          <a:schemeClr val="bg1">
-                            <a:lumMod val="50000"/>
-                            <a:alpha val="15000"/>
-                          </a:schemeClr>
-                        </a:solidFill>
-                        <a:ln>
-                          <a:solidFill>
-                            <a:schemeClr val="tx1"/>
-                          </a:solidFill>
-                        </a:ln>
-                      </wps:spPr>
-                      <wps:style>
-                        <a:lnRef idx="2">
-                          <a:schemeClr val="accent1">
-                            <a:shade val="50000"/>
-                          </a:schemeClr>
-                        </a:lnRef>
-                        <a:fillRef idx="1">
-                          <a:schemeClr val="accent1"/>
-                        </a:fillRef>
-                        <a:effectRef idx="0">
-                          <a:schemeClr val="accent1"/>
-                        </a:effectRef>
-                        <a:fontRef idx="minor">
-                          <a:schemeClr val="lt1"/>
-                        </a:fontRef>
-                      </wps:style>
-                      <wps:txbx>
-                        <w:txbxContent>
-                          <w:p>
-                            <w:pPr>
-                              <w:pStyle w:val="NormalWeb"/>
-                              <w:spacing w:before="0" w:beforeAutospacing="0" w:after="0" w:afterAutospacing="0"/>
-                              <w:jc w:val="right"/>
-                            </w:pPr>
-                            <w:r>
-                              <w:rPr>
-                                <w:rFonts w:asciiTheme="minorHAnsi" w:hAnsi="Calibri" w:cstheme="minorBidi"/>
-                                <w:b/>
-                                <w:bCs/>
-                                <w:color w:val="000000" w:themeColor="text1"/>
-                                <w:kern w:val="24"/>
-                                <w:sz w:val="30"/>
-                                <w:szCs w:val="30"/>
-                              </w:rPr>
-                              <w:t xml:space="preserve">WEIJIEXU82: </w:t>
-                            </w:r>
-                            <w:r>
-                              <w:rPr>
-                                <w:rFonts w:asciiTheme="minorHAnsi" w:hAnsi="Calibri" w:cstheme="minorBidi"/>
-                                <w:b/>
-                                <w:bCs/>
-                                <w:color w:val="FF0000"/>
-                                <w:kern w:val="24"/>
-                                <w:sz w:val="30"/>
-                                <w:szCs w:val="30"/>
-                              </w:rPr>
-                              <w:t>1</w:t>
-                            </w:r>
-                            <w:r>
-                              <w:rPr>
-                                <w:rFonts w:asciiTheme="minorHAnsi" w:hAnsi="Calibri" w:cstheme="minorBidi"/>
-                                <w:b/>
-                                <w:bCs/>
-                                <w:color w:val="000000" w:themeColor="text1"/>
-                                <w:kern w:val="24"/>
-                                <w:sz w:val="30"/>
-                                <w:szCs w:val="30"/>
-                              </w:rPr>
-                              <w:t>/16 DAYS</w:t>
-                            </w:r>
-                          </w:p>
-                        </w:txbxContent>
-                      </wps:txbx>
-                      <wps:bodyPr lIns="72000" tIns="0" rIns="72000" bIns="0" rtlCol="0" anchor="ctr"/>
-                    </wps:wsp>
-                  </a:graphicData>
-                </a:graphic>
-              </wp:anchor>
-            </w:drawing>
-          </mc:Choice>
-          <mc:Fallback>
-            <w:pict>
-              <v:roundrect id="Rounded Rectangle 117" o:spid="_x0000_s1034" style="position:absolute;left:0;text-align:left;margin-left:370.4pt;margin-top:151.05pt;width:192.8pt;height:21.3pt;z-index:251691008;visibility:visible;mso-wrap-style:square;mso-wrap-distance-left:9pt;mso-wrap-distance-top:0;mso-wrap-distance-right:9pt;mso-wrap-distance-bottom:0;mso-position-horizontal:absolute;mso-position-horizontal-relative:text;mso-position-vertical:absolute;mso-position-vertical-relative:text;v-text-anchor:middle" arcsize="10923f" o:gfxdata="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" fillcolor="#7f7f7f [1612]" strokecolor="black [3213]" strokeweight="2pt">
-                <v:fill opacity="9766f"/>
-                <v:textbox inset="2mm,0,2mm,0">
-                  <w:txbxContent>
-                    <w:p>
-                      <w:pPr>
-                        <w:pStyle w:val="NormalWeb"/>
-                        <w:spacing w:before="0" w:beforeAutospacing="0" w:after="0" w:afterAutospacing="0"/>
-                        <w:jc w:val="right"/>
-                      </w:pPr>
-                      <w:r>
-                        <w:rPr>
-                          <w:rFonts w:asciiTheme="minorHAnsi" w:hAnsi="Calibri" w:cstheme="minorBidi"/>
-                          <w:b/>
-                          <w:bCs/>
-                          <w:color w:val="000000" w:themeColor="text1"/>
-                          <w:kern w:val="24"/>
-                          <w:sz w:val="30"/>
-                          <w:szCs w:val="30"/>
-                        </w:rPr>
-                        <w:t xml:space="preserve">WEIJIEXU82: </w:t>
-                      </w:r>
-                      <w:r>
-                        <w:rPr>
-                          <w:rFonts w:asciiTheme="minorHAnsi" w:hAnsi="Calibri" w:cstheme="minorBidi"/>
-                          <w:b/>
-                          <w:bCs/>
-                          <w:color w:val="FF0000"/>
-                          <w:kern w:val="24"/>
-                          <w:sz w:val="30"/>
-                          <w:szCs w:val="30"/>
-                        </w:rPr>
-                        <w:t>1</w:t>
-                      </w:r>
-                      <w:r>
-                        <w:rPr>
-                          <w:rFonts w:asciiTheme="minorHAnsi" w:hAnsi="Calibri" w:cstheme="minorBidi"/>
-                          <w:b/>
-                          <w:bCs/>
-                          <w:color w:val="000000" w:themeColor="text1"/>
-                          <w:kern w:val="24"/>
-                          <w:sz w:val="30"/>
-                          <w:szCs w:val="30"/>
-                        </w:rPr>
-                        <w:t>/16 DAYS</w:t>
-                      </w:r>
-                    </w:p>
-                  </w:txbxContent>
-                </v:textbox>
-              </v:roundrect>
-            </w:pict>
-          </mc:Fallback>
-        </mc:AlternateContent>
-      </w:r>
-      <w:r>
-        <w:rPr>
-          <w:noProof/>
-          <w:lang w:eastAsia="en-GB"/>
-        </w:rPr>
-        <mc:AlternateContent>
-          <mc:Choice Requires="wps">
-            <w:drawing>
-              <wp:anchor distT="0" distB="0" distL="114300" distR="114300" simplePos="0" relativeHeight="251692032" behindDoc="0" locked="0" layoutInCell="1" allowOverlap="1" wp14:anchorId="538B862A" wp14:editId="2AA6CC6E">
+              <wp:anchor distT="0" distB="0" distL="114300" distR="114300" simplePos="0" relativeHeight="251692032" behindDoc="0" locked="0" layoutInCell="1" allowOverlap="1" wp14:anchorId="0D9D2647" wp14:editId="60D23467">
                 <wp:simplePos x="0" y="0"/>
                 <wp:positionH relativeFrom="column">
                   <wp:posOffset>2112010</wp:posOffset>
@@ -2747,7 +4014,7 @@
         <mc:AlternateContent>
           <mc:Choice Requires="wps">
             <w:drawing>
-              <wp:anchor distT="0" distB="0" distL="114300" distR="114300" simplePos="0" relativeHeight="251693056" behindDoc="0" locked="0" layoutInCell="1" allowOverlap="1" wp14:anchorId="5BFD6343" wp14:editId="22D5F03C">
+              <wp:anchor distT="0" distB="0" distL="114300" distR="114300" simplePos="0" relativeHeight="251693056" behindDoc="0" locked="0" layoutInCell="1" allowOverlap="1" wp14:anchorId="7B313F9C" wp14:editId="2B624EF7">
                 <wp:simplePos x="0" y="0"/>
                 <wp:positionH relativeFrom="column">
                   <wp:posOffset>2112010</wp:posOffset>
@@ -2819,240 +4086,7 @@
         <mc:AlternateContent>
           <mc:Choice Requires="wps">
             <w:drawing>
-              <wp:anchor distT="0" distB="0" distL="114300" distR="114300" simplePos="0" relativeHeight="251694080" behindDoc="0" locked="0" layoutInCell="1" allowOverlap="1" wp14:anchorId="046E010C" wp14:editId="0B2AD545">
-                <wp:simplePos x="0" y="0"/>
-                <wp:positionH relativeFrom="column">
-                  <wp:posOffset>4706620</wp:posOffset>
-                </wp:positionH>
-                <wp:positionV relativeFrom="paragraph">
-                  <wp:posOffset>2370455</wp:posOffset>
-                </wp:positionV>
-                <wp:extent cx="2446114" cy="782517"/>
-                <wp:effectExtent l="0" t="0" r="11430" b="17780"/>
-                <wp:wrapNone/>
-                <wp:docPr id="126" name="Rounded Rectangle 125"/>
-                <wp:cNvGraphicFramePr/>
-                <a:graphic xmlns:a="http://schemas.openxmlformats.org/drawingml/2006/main">
-                  <a:graphicData uri="http://schemas.microsoft.com/office/word/2010/wordprocessingShape">
-                    <wps:wsp>
-                      <wps:cNvSpPr/>
-                      <wps:spPr>
-                        <a:xfrm>
-                          <a:off x="0" y="0"/>
-                          <a:ext cx="2446114" cy="782517"/>
-                        </a:xfrm>
-                        <a:prstGeom prst="roundRect">
-                          <a:avLst/>
-                        </a:prstGeom>
-                        <a:solidFill>
-                          <a:schemeClr val="bg1">
-                            <a:lumMod val="50000"/>
-                            <a:alpha val="15000"/>
-                          </a:schemeClr>
-                        </a:solidFill>
-                        <a:ln>
-                          <a:solidFill>
-                            <a:schemeClr val="tx1"/>
-                          </a:solidFill>
-                        </a:ln>
-                      </wps:spPr>
-                      <wps:style>
-                        <a:lnRef idx="2">
-                          <a:schemeClr val="accent1">
-                            <a:shade val="50000"/>
-                          </a:schemeClr>
-                        </a:lnRef>
-                        <a:fillRef idx="1">
-                          <a:schemeClr val="accent1"/>
-                        </a:fillRef>
-                        <a:effectRef idx="0">
-                          <a:schemeClr val="accent1"/>
-                        </a:effectRef>
-                        <a:fontRef idx="minor">
-                          <a:schemeClr val="lt1"/>
-                        </a:fontRef>
-                      </wps:style>
-                      <wps:txbx>
-                        <w:txbxContent>
-                          <w:p>
-                            <w:pPr>
-                              <w:pStyle w:val="NormalWeb"/>
-                              <w:spacing w:before="0" w:beforeAutospacing="0" w:after="0" w:afterAutospacing="0"/>
-                              <w:jc w:val="right"/>
-                            </w:pPr>
-                            <w:r>
-                              <w:rPr>
-                                <w:rFonts w:asciiTheme="minorHAnsi" w:hAnsi="Calibri" w:cstheme="minorBidi"/>
-                                <w:b/>
-                                <w:bCs/>
-                                <w:color w:val="000000" w:themeColor="text1"/>
-                                <w:kern w:val="24"/>
-                                <w:sz w:val="30"/>
-                                <w:szCs w:val="30"/>
-                              </w:rPr>
-                              <w:t>LACK OF STABILITY</w:t>
-                            </w:r>
-                            <w:r>
-                              <w:rPr>
-                                <w:rFonts w:asciiTheme="minorHAnsi" w:hAnsi="Calibri" w:cstheme="minorBidi"/>
-                                <w:b/>
-                                <w:bCs/>
-                                <w:color w:val="000000" w:themeColor="text1"/>
-                                <w:kern w:val="24"/>
-                                <w:sz w:val="30"/>
-                                <w:szCs w:val="30"/>
-                              </w:rPr>
-                              <w:t xml:space="preserve"> RATIO: </w:t>
-                            </w:r>
-                            <w:r>
-                              <w:rPr>
-                                <w:rFonts w:asciiTheme="minorHAnsi" w:hAnsi="Calibri" w:cstheme="minorBidi"/>
-                                <w:b/>
-                                <w:bCs/>
-                                <w:color w:val="FF0000"/>
-                                <w:kern w:val="24"/>
-                                <w:sz w:val="30"/>
-                                <w:szCs w:val="30"/>
-                              </w:rPr>
-                              <w:t>43</w:t>
-                            </w:r>
-                            <w:r>
-                              <w:rPr>
-                                <w:rFonts w:asciiTheme="minorHAnsi" w:hAnsi="Calibri" w:cstheme="minorBidi"/>
-                                <w:b/>
-                                <w:bCs/>
-                                <w:color w:val="000000" w:themeColor="text1"/>
-                                <w:kern w:val="24"/>
-                                <w:sz w:val="30"/>
-                                <w:szCs w:val="30"/>
-                              </w:rPr>
-                              <w:t xml:space="preserve">/78 </w:t>
-                            </w:r>
-                          </w:p>
-                          <w:p>
-                            <w:pPr>
-                              <w:pStyle w:val="NormalWeb"/>
-                              <w:spacing w:before="0" w:beforeAutospacing="0" w:after="0" w:afterAutospacing="0"/>
-                              <w:jc w:val="right"/>
-                            </w:pPr>
-                            <w:r>
-                              <w:rPr>
-                                <w:rFonts w:asciiTheme="minorHAnsi" w:hAnsi="Calibri" w:cstheme="minorBidi"/>
-                                <w:b/>
-                                <w:bCs/>
-                                <w:color w:val="000000" w:themeColor="text1"/>
-                                <w:kern w:val="24"/>
-                                <w:sz w:val="30"/>
-                                <w:szCs w:val="30"/>
-                              </w:rPr>
-                              <w:t>= 0.55</w:t>
-                            </w:r>
-                          </w:p>
-                        </w:txbxContent>
-                      </wps:txbx>
-                      <wps:bodyPr lIns="0" tIns="0" rIns="0" bIns="0" rtlCol="0" anchor="ctr"/>
-                    </wps:wsp>
-                  </a:graphicData>
-                </a:graphic>
-              </wp:anchor>
-            </w:drawing>
-          </mc:Choice>
-          <mc:Fallback>
-            <w:pict>
-              <v:roundrect id="Rounded Rectangle 125" o:spid="_x0000_s1035" style="position:absolute;left:0;text-align:left;margin-left:370.6pt;margin-top:186.65pt;width:192.6pt;height:61.6pt;z-index:251694080;visibility:visible;mso-wrap-style:square;mso-wrap-distance-left:9pt;mso-wrap-distance-top:0;mso-wrap-distance-right:9pt;mso-wrap-distance-bottom:0;mso-position-horizontal:absolute;mso-position-horizontal-relative:text;mso-position-vertical:absolute;mso-position-vertical-relative:text;v-text-anchor:middle" arcsize="10923f" o:gfxdata="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" fillcolor="#7f7f7f [1612]" strokecolor="black [3213]" strokeweight="2pt">
-                <v:fill opacity="9766f"/>
-                <v:textbox inset="0,0,0,0">
-                  <w:txbxContent>
-                    <w:p>
-                      <w:pPr>
-                        <w:pStyle w:val="NormalWeb"/>
-                        <w:spacing w:before="0" w:beforeAutospacing="0" w:after="0" w:afterAutospacing="0"/>
-                        <w:jc w:val="right"/>
-                      </w:pPr>
-                      <w:r>
-                        <w:rPr>
-                          <w:rFonts w:asciiTheme="minorHAnsi" w:hAnsi="Calibri" w:cstheme="minorBidi"/>
-                          <w:b/>
-                          <w:bCs/>
-                          <w:color w:val="000000" w:themeColor="text1"/>
-                          <w:kern w:val="24"/>
-                          <w:sz w:val="30"/>
-                          <w:szCs w:val="30"/>
-                        </w:rPr>
-                        <w:t>LACK OF STABILITY</w:t>
-                      </w:r>
-                      <w:r>
-                        <w:rPr>
-                          <w:rFonts w:asciiTheme="minorHAnsi" w:hAnsi="Calibri" w:cstheme="minorBidi"/>
-                          <w:b/>
-                          <w:bCs/>
-                          <w:color w:val="000000" w:themeColor="text1"/>
-                          <w:kern w:val="24"/>
-                          <w:sz w:val="30"/>
-                          <w:szCs w:val="30"/>
-                        </w:rPr>
-                        <w:t xml:space="preserve"> RATIO: </w:t>
-                      </w:r>
-                      <w:r>
-                        <w:rPr>
-                          <w:rFonts w:asciiTheme="minorHAnsi" w:hAnsi="Calibri" w:cstheme="minorBidi"/>
-                          <w:b/>
-                          <w:bCs/>
-                          <w:color w:val="FF0000"/>
-                          <w:kern w:val="24"/>
-                          <w:sz w:val="30"/>
-                          <w:szCs w:val="30"/>
-                        </w:rPr>
-                        <w:t>43</w:t>
-                      </w:r>
-                      <w:r>
-                        <w:rPr>
-                          <w:rFonts w:asciiTheme="minorHAnsi" w:hAnsi="Calibri" w:cstheme="minorBidi"/>
-                          <w:b/>
-                          <w:bCs/>
-                          <w:color w:val="000000" w:themeColor="text1"/>
-                          <w:kern w:val="24"/>
-                          <w:sz w:val="30"/>
-                          <w:szCs w:val="30"/>
-                        </w:rPr>
-                        <w:t xml:space="preserve">/78 </w:t>
-                      </w:r>
-                    </w:p>
-                    <w:p>
-                      <w:pPr>
-                        <w:pStyle w:val="NormalWeb"/>
-                        <w:spacing w:before="0" w:beforeAutospacing="0" w:after="0" w:afterAutospacing="0"/>
-                        <w:jc w:val="right"/>
-                      </w:pPr>
-                      <w:r>
-                        <w:rPr>
-                          <w:rFonts w:asciiTheme="minorHAnsi" w:hAnsi="Calibri" w:cstheme="minorBidi"/>
-                          <w:b/>
-                          <w:bCs/>
-                          <w:color w:val="000000" w:themeColor="text1"/>
-                          <w:kern w:val="24"/>
-                          <w:sz w:val="30"/>
-                          <w:szCs w:val="30"/>
-                        </w:rPr>
-                        <w:t>= 0.55</w:t>
-                      </w:r>
-                    </w:p>
-                  </w:txbxContent>
-                </v:textbox>
-              </v:roundrect>
-            </w:pict>
-          </mc:Fallback>
-        </mc:AlternateContent>
-      </w:r>
-      <w:r>
-        <w:rPr>
-          <w:noProof/>
-          <w:lang w:eastAsia="en-GB"/>
-        </w:rPr>
-        <mc:AlternateContent>
-          <mc:Choice Requires="wps">
-            <w:drawing>
-              <wp:anchor distT="0" distB="0" distL="114300" distR="114300" simplePos="0" relativeHeight="251695104" behindDoc="0" locked="0" layoutInCell="1" allowOverlap="1" wp14:anchorId="05447C7B" wp14:editId="2F6827F1">
+              <wp:anchor distT="0" distB="0" distL="114300" distR="114300" simplePos="0" relativeHeight="251695104" behindDoc="0" locked="0" layoutInCell="1" allowOverlap="1" wp14:anchorId="757C26FB" wp14:editId="36F04F70">
                 <wp:simplePos x="0" y="0"/>
                 <wp:positionH relativeFrom="column">
                   <wp:posOffset>311785</wp:posOffset>
@@ -3129,7 +4163,7 @@
         <mc:AlternateContent>
           <mc:Choice Requires="wps">
             <w:drawing>
-              <wp:anchor distT="0" distB="0" distL="114300" distR="114300" simplePos="0" relativeHeight="251696128" behindDoc="0" locked="0" layoutInCell="1" allowOverlap="1" wp14:anchorId="49D1174D" wp14:editId="7577BB23">
+              <wp:anchor distT="0" distB="0" distL="114300" distR="114300" simplePos="0" relativeHeight="251696128" behindDoc="0" locked="0" layoutInCell="1" allowOverlap="1" wp14:anchorId="3C245707" wp14:editId="592B6B21">
                 <wp:simplePos x="0" y="0"/>
                 <wp:positionH relativeFrom="column">
                   <wp:posOffset>311785</wp:posOffset>
@@ -3201,7 +4235,7 @@
         <mc:AlternateContent>
           <mc:Choice Requires="wps">
             <w:drawing>
-              <wp:anchor distT="0" distB="0" distL="114300" distR="114300" simplePos="0" relativeHeight="251697152" behindDoc="0" locked="0" layoutInCell="1" allowOverlap="1" wp14:anchorId="0D532993" wp14:editId="4A6EA99E">
+              <wp:anchor distT="0" distB="0" distL="114300" distR="114300" simplePos="0" relativeHeight="251697152" behindDoc="0" locked="0" layoutInCell="1" allowOverlap="1" wp14:anchorId="71B9A4AE" wp14:editId="79EFA34A">
                 <wp:simplePos x="0" y="0"/>
                 <wp:positionH relativeFrom="column">
                   <wp:posOffset>910590</wp:posOffset>
@@ -3275,7 +4309,7 @@
           </mc:Choice>
           <mc:Fallback>
             <w:pict>
-              <v:shape id="TextBox 128" o:spid="_x0000_s1036" type="#_x0000_t202" style="position:absolute;left:0;text-align:left;margin-left:71.7pt;margin-top:263.35pt;width:405.45pt;height:25.45pt;z-index:251697152;visibility:visible;mso-wrap-style:none;mso-wrap-distance-left:9pt;mso-wrap-distance-top:0;mso-wrap-distance-right:9pt;mso-wrap-distance-bottom:0;mso-position-horizontal:absolute;mso-position-horizontal-relative:text;mso-position-vertical:absolute;mso-position-vertical-relative:text;v-text-anchor:top" o:gfxdata="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" filled="f" stroked="f">
+              <v:shape id="TextBox 128" o:spid="_x0000_s1039" type="#_x0000_t202" style="position:absolute;left:0;text-align:left;margin-left:71.7pt;margin-top:263.35pt;width:405.45pt;height:25.45pt;z-index:251697152;visibility:visible;mso-wrap-style:none;mso-wrap-distance-left:9pt;mso-wrap-distance-top:0;mso-wrap-distance-right:9pt;mso-wrap-distance-bottom:0;mso-position-horizontal:absolute;mso-position-horizontal-relative:text;mso-position-vertical:absolute;mso-position-vertical-relative:text;v-text-anchor:top" o:gfxdata="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" filled="f" stroked="f">
                 <v:textbox style="mso-fit-shape-to-text:t">
                   <w:txbxContent>
                     <w:p>
@@ -3325,7 +4359,7 @@
         <mc:AlternateContent>
           <mc:Choice Requires="wps">
             <w:drawing>
-              <wp:anchor distT="0" distB="0" distL="114300" distR="114300" simplePos="0" relativeHeight="251698176" behindDoc="0" locked="0" layoutInCell="1" allowOverlap="1" wp14:anchorId="126DFB9A" wp14:editId="2059F753">
+              <wp:anchor distT="0" distB="0" distL="114300" distR="114300" simplePos="0" relativeHeight="251698176" behindDoc="0" locked="0" layoutInCell="1" allowOverlap="1" wp14:anchorId="7958464A" wp14:editId="4A8D8130">
                 <wp:simplePos x="0" y="0"/>
                 <wp:positionH relativeFrom="column">
                   <wp:posOffset>908685</wp:posOffset>
@@ -3399,7 +4433,7 @@
           </mc:Choice>
           <mc:Fallback>
             <w:pict>
-              <v:shape id="TextBox 129" o:spid="_x0000_s1037" type="#_x0000_t202" style="position:absolute;left:0;text-align:left;margin-left:71.55pt;margin-top:288.8pt;width:365.05pt;height:25.45pt;z-index:251698176;visibility:visible;mso-wrap-style:none;mso-wrap-distance-left:9pt;mso-wrap-distance-top:0;mso-wrap-distance-right:9pt;mso-wrap-distance-bottom:0;mso-position-horizontal:absolute;mso-position-horizontal-relative:text;mso-position-vertical:absolute;mso-position-vertical-relative:text;v-text-anchor:top" o:gfxdata="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" filled="f" stroked="f">
+              <v:shape id="TextBox 129" o:spid="_x0000_s1040" type="#_x0000_t202" style="position:absolute;left:0;text-align:left;margin-left:71.55pt;margin-top:288.8pt;width:365.05pt;height:25.45pt;z-index:251698176;visibility:visible;mso-wrap-style:none;mso-wrap-distance-left:9pt;mso-wrap-distance-top:0;mso-wrap-distance-right:9pt;mso-wrap-distance-bottom:0;mso-position-horizontal:absolute;mso-position-horizontal-relative:text;mso-position-vertical:absolute;mso-position-vertical-relative:text;v-text-anchor:top" o:gfxdata="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" filled="f" stroked="f">
                 <v:textbox style="mso-fit-shape-to-text:t">
                   <w:txbxContent>
                     <w:p>
@@ -3417,31 +4451,7 @@
                           <w:sz w:val="30"/>
                           <w:szCs w:val="30"/>
                         </w:rPr>
-                        <w:t>TIMESPAN FROM FIRST TO</w:t>
-                      </w:r>
-                      <w:r>
-                        <w:rPr>
-                          <w:rFonts w:asciiTheme="minorHAnsi" w:hAnsi="Calibri" w:cstheme="minorBidi"/>
-                          <w:b/>
-                          <w:bCs/>
-                          <w:color w:val="000000" w:themeColor="text1"/>
-                          <w:kern w:val="24"/>
-                          <w:sz w:val="30"/>
-                          <w:szCs w:val="30"/>
-                        </w:rPr>
-                        <w:t xml:space="preserve"> </w:t>
-                      </w:r>
-                      <w:r>
-                        <w:rPr>
-                          <w:rFonts w:asciiTheme="minorHAnsi" w:hAnsi="Calibri" w:cstheme="minorBidi"/>
-                          <w:b/>
-                          <w:bCs/>
-                          <w:color w:val="000000" w:themeColor="text1"/>
-                          <w:kern w:val="24"/>
-                          <w:sz w:val="30"/>
-                          <w:szCs w:val="30"/>
-                        </w:rPr>
-                        <w:t xml:space="preserve">LAST COMMITS IN A </w:t>
+                        <w:t xml:space="preserve">TIMESPAN FROM FIRST TO LAST COMMITS IN A </w:t>
                       </w:r>
                       <w:r>
                         <w:rPr>
@@ -3473,77 +4483,7 @@
         <mc:AlternateContent>
           <mc:Choice Requires="wps">
             <w:drawing>
-              <wp:anchor distT="0" distB="0" distL="114300" distR="114300" simplePos="0" relativeHeight="251699200" behindDoc="0" locked="0" layoutInCell="1" allowOverlap="1" wp14:anchorId="3671DD5B" wp14:editId="4945BA5C">
-                <wp:simplePos x="0" y="0"/>
-                <wp:positionH relativeFrom="column">
-                  <wp:posOffset>177165</wp:posOffset>
-                </wp:positionH>
-                <wp:positionV relativeFrom="paragraph">
-                  <wp:posOffset>1137920</wp:posOffset>
-                </wp:positionV>
-                <wp:extent cx="6975204" cy="0"/>
-                <wp:effectExtent l="0" t="0" r="0" b="19050"/>
-                <wp:wrapNone/>
-                <wp:docPr id="6" name="Straight Connector 5"/>
-                <wp:cNvGraphicFramePr/>
-                <a:graphic xmlns:a="http://schemas.openxmlformats.org/drawingml/2006/main">
-                  <a:graphicData uri="http://schemas.microsoft.com/office/word/2010/wordprocessingShape">
-                    <wps:wsp>
-                      <wps:cNvCnPr/>
-                      <wps:spPr>
-                        <a:xfrm>
-                          <a:off x="0" y="0"/>
-                          <a:ext cx="6975204" cy="0"/>
-                        </a:xfrm>
-                        <a:prstGeom prst="line">
-                          <a:avLst/>
-                        </a:prstGeom>
-                        <a:ln w="19050">
-                          <a:solidFill>
-                            <a:schemeClr val="tx1"/>
-                          </a:solidFill>
-                          <a:prstDash val="sysDot"/>
-                        </a:ln>
-                      </wps:spPr>
-                      <wps:style>
-                        <a:lnRef idx="1">
-                          <a:schemeClr val="accent1"/>
-                        </a:lnRef>
-                        <a:fillRef idx="0">
-                          <a:schemeClr val="accent1"/>
-                        </a:fillRef>
-                        <a:effectRef idx="0">
-                          <a:schemeClr val="accent1"/>
-                        </a:effectRef>
-                        <a:fontRef idx="minor">
-                          <a:schemeClr val="tx1"/>
-                        </a:fontRef>
-                      </wps:style>
-                      <wps:bodyPr/>
-                    </wps:wsp>
-                  </a:graphicData>
-                </a:graphic>
-              </wp:anchor>
-            </w:drawing>
-          </mc:Choice>
-          <mc:Fallback>
-            <w:pict>
-              <v:line id="Straight Connector 5" o:spid="_x0000_s1026" style="position:absolute;z-index:251699200;visibility:visible;mso-wrap-style:square;mso-wrap-distance-left:9pt;mso-wrap-distance-top:0;mso-wrap-distance-right:9pt;mso-wrap-distance-bottom:0;mso-position-horizontal:absolute;mso-position-horizontal-relative:text;mso-position-vertical:absolute;mso-position-vertical-relative:text" from="13.95pt,89.6pt" to="563.2pt,89.6pt" o:gfxdata="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" strokecolor="black [3213]" strokeweight="1.5pt">
-                <v:stroke dashstyle="1 1"/>
-              </v:line>
-            </w:pict>
-          </mc:Fallback>
-        </mc:AlternateContent>
-      </w:r>
-      <w:r>
-        <w:rPr>
-          <w:noProof/>
-          <w:lang w:eastAsia="en-GB"/>
-        </w:rPr>
-        <mc:AlternateContent>
-          <mc:Choice Requires="wps">
-            <w:drawing>
-              <wp:anchor distT="0" distB="0" distL="114300" distR="114300" simplePos="0" relativeHeight="251700224" behindDoc="0" locked="0" layoutInCell="1" allowOverlap="1" wp14:anchorId="130B2E25" wp14:editId="2EF6094D">
+              <wp:anchor distT="0" distB="0" distL="114300" distR="114300" simplePos="0" relativeHeight="251700224" behindDoc="0" locked="0" layoutInCell="1" allowOverlap="1" wp14:anchorId="434A4DCA" wp14:editId="149707AA">
                 <wp:simplePos x="0" y="0"/>
                 <wp:positionH relativeFrom="column">
                   <wp:posOffset>1199515</wp:posOffset>
@@ -3620,7 +4560,7 @@
         <mc:AlternateContent>
           <mc:Choice Requires="wps">
             <w:drawing>
-              <wp:anchor distT="0" distB="0" distL="114300" distR="114300" simplePos="0" relativeHeight="251701248" behindDoc="0" locked="0" layoutInCell="1" allowOverlap="1" wp14:anchorId="2FCF89DE" wp14:editId="47E8DAA5">
+              <wp:anchor distT="0" distB="0" distL="114300" distR="114300" simplePos="0" relativeHeight="251701248" behindDoc="0" locked="0" layoutInCell="1" allowOverlap="1" wp14:anchorId="010DD0F7" wp14:editId="0A163CCB">
                 <wp:simplePos x="0" y="0"/>
                 <wp:positionH relativeFrom="column">
                   <wp:posOffset>1199515</wp:posOffset>
@@ -3697,7 +4637,7 @@
         <mc:AlternateContent>
           <mc:Choice Requires="wps">
             <w:drawing>
-              <wp:anchor distT="0" distB="0" distL="114300" distR="114300" simplePos="0" relativeHeight="251702272" behindDoc="0" locked="0" layoutInCell="1" allowOverlap="1" wp14:anchorId="4B18D358" wp14:editId="1270A3EC">
+              <wp:anchor distT="0" distB="0" distL="114300" distR="114300" simplePos="0" relativeHeight="251702272" behindDoc="0" locked="0" layoutInCell="1" allowOverlap="1" wp14:anchorId="1226FFE8" wp14:editId="7D34232F">
                 <wp:simplePos x="0" y="0"/>
                 <wp:positionH relativeFrom="column">
                   <wp:posOffset>1199515</wp:posOffset>
@@ -3774,7 +4714,7 @@
         <mc:AlternateContent>
           <mc:Choice Requires="wps">
             <w:drawing>
-              <wp:anchor distT="0" distB="0" distL="114300" distR="114300" simplePos="0" relativeHeight="251703296" behindDoc="0" locked="0" layoutInCell="1" allowOverlap="1" wp14:anchorId="064D5D1E" wp14:editId="60FA0D35">
+              <wp:anchor distT="0" distB="0" distL="114300" distR="114300" simplePos="0" relativeHeight="251703296" behindDoc="0" locked="0" layoutInCell="1" allowOverlap="1" wp14:anchorId="5436B799" wp14:editId="522E5201">
                 <wp:simplePos x="0" y="0"/>
                 <wp:positionH relativeFrom="column">
                   <wp:posOffset>2567940</wp:posOffset>
@@ -3834,519 +4774,6 @@
           <mc:Fallback>
             <w:pict>
               <v:roundrect id="Rounded Rectangle 99" o:spid="_x0000_s1026" style="position:absolute;margin-left:202.2pt;margin-top:60.3pt;width:53.85pt;height:21.4pt;z-index:251703296;visibility:visible;mso-wrap-style:square;mso-wrap-distance-left:9pt;mso-wrap-distance-top:0;mso-wrap-distance-right:9pt;mso-wrap-distance-bottom:0;mso-position-horizontal:absolute;mso-position-horizontal-relative:text;mso-position-vertical:absolute;mso-position-vertical-relative:text;v-text-anchor:middle" arcsize="10923f" o:gfxdata="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" fillcolor="#c3ffb9" strokecolor="#393" strokeweight="2pt"/>
-            </w:pict>
-          </mc:Fallback>
-        </mc:AlternateContent>
-      </w:r>
-      <w:r>
-        <w:rPr>
-          <w:noProof/>
-          <w:lang w:eastAsia="en-GB"/>
-        </w:rPr>
-        <mc:AlternateContent>
-          <mc:Choice Requires="wps">
-            <w:drawing>
-              <wp:anchor distT="0" distB="0" distL="114300" distR="114300" simplePos="0" relativeHeight="251704320" behindDoc="0" locked="0" layoutInCell="1" allowOverlap="1" wp14:anchorId="73D984C4" wp14:editId="7AC73D39">
-                <wp:simplePos x="0" y="0"/>
-                <wp:positionH relativeFrom="column">
-                  <wp:posOffset>4709160</wp:posOffset>
-                </wp:positionH>
-                <wp:positionV relativeFrom="paragraph">
-                  <wp:posOffset>417195</wp:posOffset>
-                </wp:positionV>
-                <wp:extent cx="2448272" cy="270493"/>
-                <wp:effectExtent l="0" t="0" r="28575" b="15875"/>
-                <wp:wrapNone/>
-                <wp:docPr id="101" name="Rounded Rectangle 100"/>
-                <wp:cNvGraphicFramePr/>
-                <a:graphic xmlns:a="http://schemas.openxmlformats.org/drawingml/2006/main">
-                  <a:graphicData uri="http://schemas.microsoft.com/office/word/2010/wordprocessingShape">
-                    <wps:wsp>
-                      <wps:cNvSpPr/>
-                      <wps:spPr>
-                        <a:xfrm>
-                          <a:off x="0" y="0"/>
-                          <a:ext cx="2448272" cy="270493"/>
-                        </a:xfrm>
-                        <a:prstGeom prst="roundRect">
-                          <a:avLst/>
-                        </a:prstGeom>
-                        <a:solidFill>
-                          <a:schemeClr val="bg1">
-                            <a:lumMod val="50000"/>
-                            <a:alpha val="15000"/>
-                          </a:schemeClr>
-                        </a:solidFill>
-                        <a:ln>
-                          <a:solidFill>
-                            <a:schemeClr val="tx1"/>
-                          </a:solidFill>
-                        </a:ln>
-                      </wps:spPr>
-                      <wps:style>
-                        <a:lnRef idx="2">
-                          <a:schemeClr val="accent1">
-                            <a:shade val="50000"/>
-                          </a:schemeClr>
-                        </a:lnRef>
-                        <a:fillRef idx="1">
-                          <a:schemeClr val="accent1"/>
-                        </a:fillRef>
-                        <a:effectRef idx="0">
-                          <a:schemeClr val="accent1"/>
-                        </a:effectRef>
-                        <a:fontRef idx="minor">
-                          <a:schemeClr val="lt1"/>
-                        </a:fontRef>
-                      </wps:style>
-                      <wps:txbx>
-                        <w:txbxContent>
-                          <w:p>
-                            <w:pPr>
-                              <w:pStyle w:val="NormalWeb"/>
-                              <w:spacing w:before="0" w:beforeAutospacing="0" w:after="0" w:afterAutospacing="0"/>
-                              <w:jc w:val="right"/>
-                            </w:pPr>
-                            <w:r>
-                              <w:rPr>
-                                <w:rFonts w:asciiTheme="minorHAnsi" w:hAnsi="Calibri" w:cstheme="minorBidi"/>
-                                <w:b/>
-                                <w:bCs/>
-                                <w:color w:val="000000" w:themeColor="text1"/>
-                                <w:kern w:val="24"/>
-                                <w:sz w:val="30"/>
-                                <w:szCs w:val="30"/>
-                              </w:rPr>
-                              <w:t xml:space="preserve">SAM.LOWCM: </w:t>
-                            </w:r>
-                            <w:r>
-                              <w:rPr>
-                                <w:rFonts w:asciiTheme="minorHAnsi" w:hAnsi="Calibri" w:cstheme="minorBidi"/>
-                                <w:b/>
-                                <w:bCs/>
-                                <w:color w:val="FF0000"/>
-                                <w:kern w:val="24"/>
-                                <w:sz w:val="30"/>
-                                <w:szCs w:val="30"/>
-                              </w:rPr>
-                              <w:t>6</w:t>
-                            </w:r>
-                            <w:r>
-                              <w:rPr>
-                                <w:rFonts w:asciiTheme="minorHAnsi" w:hAnsi="Calibri" w:cstheme="minorBidi"/>
-                                <w:b/>
-                                <w:bCs/>
-                                <w:color w:val="000000" w:themeColor="text1"/>
-                                <w:kern w:val="24"/>
-                                <w:sz w:val="30"/>
-                                <w:szCs w:val="30"/>
-                              </w:rPr>
-                              <w:t>/10 DAYS</w:t>
-                            </w:r>
-                          </w:p>
-                        </w:txbxContent>
-                      </wps:txbx>
-                      <wps:bodyPr lIns="72000" tIns="0" rIns="72000" bIns="0" rtlCol="0" anchor="ctr"/>
-                    </wps:wsp>
-                  </a:graphicData>
-                </a:graphic>
-              </wp:anchor>
-            </w:drawing>
-          </mc:Choice>
-          <mc:Fallback>
-            <w:pict>
-              <v:roundrect id="Rounded Rectangle 100" o:spid="_x0000_s1038" style="position:absolute;left:0;text-align:left;margin-left:370.8pt;margin-top:32.85pt;width:192.8pt;height:21.3pt;z-index:251704320;visibility:visible;mso-wrap-style:square;mso-wrap-distance-left:9pt;mso-wrap-distance-top:0;mso-wrap-distance-right:9pt;mso-wrap-distance-bottom:0;mso-position-horizontal:absolute;mso-position-horizontal-relative:text;mso-position-vertical:absolute;mso-position-vertical-relative:text;v-text-anchor:middle" arcsize="10923f" o:gfxdata="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" fillcolor="#7f7f7f [1612]" strokecolor="black [3213]" strokeweight="2pt">
-                <v:fill opacity="9766f"/>
-                <v:textbox inset="2mm,0,2mm,0">
-                  <w:txbxContent>
-                    <w:p>
-                      <w:pPr>
-                        <w:pStyle w:val="NormalWeb"/>
-                        <w:spacing w:before="0" w:beforeAutospacing="0" w:after="0" w:afterAutospacing="0"/>
-                        <w:jc w:val="right"/>
-                      </w:pPr>
-                      <w:r>
-                        <w:rPr>
-                          <w:rFonts w:asciiTheme="minorHAnsi" w:hAnsi="Calibri" w:cstheme="minorBidi"/>
-                          <w:b/>
-                          <w:bCs/>
-                          <w:color w:val="000000" w:themeColor="text1"/>
-                          <w:kern w:val="24"/>
-                          <w:sz w:val="30"/>
-                          <w:szCs w:val="30"/>
-                        </w:rPr>
-                        <w:t xml:space="preserve">SAM.LOWCM: </w:t>
-                      </w:r>
-                      <w:r>
-                        <w:rPr>
-                          <w:rFonts w:asciiTheme="minorHAnsi" w:hAnsi="Calibri" w:cstheme="minorBidi"/>
-                          <w:b/>
-                          <w:bCs/>
-                          <w:color w:val="FF0000"/>
-                          <w:kern w:val="24"/>
-                          <w:sz w:val="30"/>
-                          <w:szCs w:val="30"/>
-                        </w:rPr>
-                        <w:t>6</w:t>
-                      </w:r>
-                      <w:r>
-                        <w:rPr>
-                          <w:rFonts w:asciiTheme="minorHAnsi" w:hAnsi="Calibri" w:cstheme="minorBidi"/>
-                          <w:b/>
-                          <w:bCs/>
-                          <w:color w:val="000000" w:themeColor="text1"/>
-                          <w:kern w:val="24"/>
-                          <w:sz w:val="30"/>
-                          <w:szCs w:val="30"/>
-                        </w:rPr>
-                        <w:t>/10 DAYS</w:t>
-                      </w:r>
-                    </w:p>
-                  </w:txbxContent>
-                </v:textbox>
-              </v:roundrect>
-            </w:pict>
-          </mc:Fallback>
-        </mc:AlternateContent>
-      </w:r>
-      <w:r>
-        <w:rPr>
-          <w:noProof/>
-          <w:lang w:eastAsia="en-GB"/>
-        </w:rPr>
-        <mc:AlternateContent>
-          <mc:Choice Requires="wps">
-            <w:drawing>
-              <wp:anchor distT="0" distB="0" distL="114300" distR="114300" simplePos="0" relativeHeight="251705344" behindDoc="0" locked="0" layoutInCell="1" allowOverlap="1" wp14:anchorId="4884B4CF" wp14:editId="261941D7">
-                <wp:simplePos x="0" y="0"/>
-                <wp:positionH relativeFrom="column">
-                  <wp:posOffset>4709160</wp:posOffset>
-                </wp:positionH>
-                <wp:positionV relativeFrom="paragraph">
-                  <wp:posOffset>62230</wp:posOffset>
-                </wp:positionV>
-                <wp:extent cx="2448272" cy="270493"/>
-                <wp:effectExtent l="0" t="0" r="28575" b="15875"/>
-                <wp:wrapNone/>
-                <wp:docPr id="102" name="Rounded Rectangle 101"/>
-                <wp:cNvGraphicFramePr/>
-                <a:graphic xmlns:a="http://schemas.openxmlformats.org/drawingml/2006/main">
-                  <a:graphicData uri="http://schemas.microsoft.com/office/word/2010/wordprocessingShape">
-                    <wps:wsp>
-                      <wps:cNvSpPr/>
-                      <wps:spPr>
-                        <a:xfrm>
-                          <a:off x="0" y="0"/>
-                          <a:ext cx="2448272" cy="270493"/>
-                        </a:xfrm>
-                        <a:prstGeom prst="roundRect">
-                          <a:avLst/>
-                        </a:prstGeom>
-                        <a:solidFill>
-                          <a:schemeClr val="bg1">
-                            <a:lumMod val="50000"/>
-                            <a:alpha val="15000"/>
-                          </a:schemeClr>
-                        </a:solidFill>
-                        <a:ln>
-                          <a:solidFill>
-                            <a:schemeClr val="tx1"/>
-                          </a:solidFill>
-                        </a:ln>
-                      </wps:spPr>
-                      <wps:style>
-                        <a:lnRef idx="2">
-                          <a:schemeClr val="accent1">
-                            <a:shade val="50000"/>
-                          </a:schemeClr>
-                        </a:lnRef>
-                        <a:fillRef idx="1">
-                          <a:schemeClr val="accent1"/>
-                        </a:fillRef>
-                        <a:effectRef idx="0">
-                          <a:schemeClr val="accent1"/>
-                        </a:effectRef>
-                        <a:fontRef idx="minor">
-                          <a:schemeClr val="lt1"/>
-                        </a:fontRef>
-                      </wps:style>
-                      <wps:txbx>
-                        <w:txbxContent>
-                          <w:p>
-                            <w:pPr>
-                              <w:pStyle w:val="NormalWeb"/>
-                              <w:spacing w:before="0" w:beforeAutospacing="0" w:after="0" w:afterAutospacing="0"/>
-                              <w:jc w:val="right"/>
-                            </w:pPr>
-                            <w:r>
-                              <w:rPr>
-                                <w:rFonts w:asciiTheme="minorHAnsi" w:hAnsi="Calibri" w:cstheme="minorBidi"/>
-                                <w:b/>
-                                <w:bCs/>
-                                <w:color w:val="000000" w:themeColor="text1"/>
-                                <w:kern w:val="24"/>
-                                <w:sz w:val="30"/>
-                                <w:szCs w:val="30"/>
-                              </w:rPr>
-                              <w:t xml:space="preserve">CHRIS.SIRHC: </w:t>
-                            </w:r>
-                            <w:r>
-                              <w:rPr>
-                                <w:rFonts w:asciiTheme="minorHAnsi" w:hAnsi="Calibri" w:cstheme="minorBidi"/>
-                                <w:b/>
-                                <w:bCs/>
-                                <w:color w:val="FF0000"/>
-                                <w:kern w:val="24"/>
-                                <w:sz w:val="30"/>
-                                <w:szCs w:val="30"/>
-                              </w:rPr>
-                              <w:t>6</w:t>
-                            </w:r>
-                            <w:r>
-                              <w:rPr>
-                                <w:rFonts w:asciiTheme="minorHAnsi" w:hAnsi="Calibri" w:cstheme="minorBidi"/>
-                                <w:b/>
-                                <w:bCs/>
-                                <w:color w:val="000000" w:themeColor="text1"/>
-                                <w:kern w:val="24"/>
-                                <w:sz w:val="30"/>
-                                <w:szCs w:val="30"/>
-                              </w:rPr>
-                              <w:t>/10 DAYS</w:t>
-                            </w:r>
-                          </w:p>
-                        </w:txbxContent>
-                      </wps:txbx>
-                      <wps:bodyPr lIns="72000" tIns="0" rIns="72000" bIns="0" rtlCol="0" anchor="ctr"/>
-                    </wps:wsp>
-                  </a:graphicData>
-                </a:graphic>
-              </wp:anchor>
-            </w:drawing>
-          </mc:Choice>
-          <mc:Fallback>
-            <w:pict>
-              <v:roundrect id="Rounded Rectangle 101" o:spid="_x0000_s1039" style="position:absolute;left:0;text-align:left;margin-left:370.8pt;margin-top:4.9pt;width:192.8pt;height:21.3pt;z-index:251705344;visibility:visible;mso-wrap-style:square;mso-wrap-distance-left:9pt;mso-wrap-distance-top:0;mso-wrap-distance-right:9pt;mso-wrap-distance-bottom:0;mso-position-horizontal:absolute;mso-position-horizontal-relative:text;mso-position-vertical:absolute;mso-position-vertical-relative:text;v-text-anchor:middle" arcsize="10923f" o:gfxdata="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" fillcolor="#7f7f7f [1612]" strokecolor="black [3213]" strokeweight="2pt">
-                <v:fill opacity="9766f"/>
-                <v:textbox inset="2mm,0,2mm,0">
-                  <w:txbxContent>
-                    <w:p>
-                      <w:pPr>
-                        <w:pStyle w:val="NormalWeb"/>
-                        <w:spacing w:before="0" w:beforeAutospacing="0" w:after="0" w:afterAutospacing="0"/>
-                        <w:jc w:val="right"/>
-                      </w:pPr>
-                      <w:r>
-                        <w:rPr>
-                          <w:rFonts w:asciiTheme="minorHAnsi" w:hAnsi="Calibri" w:cstheme="minorBidi"/>
-                          <w:b/>
-                          <w:bCs/>
-                          <w:color w:val="000000" w:themeColor="text1"/>
-                          <w:kern w:val="24"/>
-                          <w:sz w:val="30"/>
-                          <w:szCs w:val="30"/>
-                        </w:rPr>
-                        <w:t xml:space="preserve">CHRIS.SIRHC: </w:t>
-                      </w:r>
-                      <w:r>
-                        <w:rPr>
-                          <w:rFonts w:asciiTheme="minorHAnsi" w:hAnsi="Calibri" w:cstheme="minorBidi"/>
-                          <w:b/>
-                          <w:bCs/>
-                          <w:color w:val="FF0000"/>
-                          <w:kern w:val="24"/>
-                          <w:sz w:val="30"/>
-                          <w:szCs w:val="30"/>
-                        </w:rPr>
-                        <w:t>6</w:t>
-                      </w:r>
-                      <w:r>
-                        <w:rPr>
-                          <w:rFonts w:asciiTheme="minorHAnsi" w:hAnsi="Calibri" w:cstheme="minorBidi"/>
-                          <w:b/>
-                          <w:bCs/>
-                          <w:color w:val="000000" w:themeColor="text1"/>
-                          <w:kern w:val="24"/>
-                          <w:sz w:val="30"/>
-                          <w:szCs w:val="30"/>
-                        </w:rPr>
-                        <w:t>/10 DAYS</w:t>
-                      </w:r>
-                    </w:p>
-                  </w:txbxContent>
-                </v:textbox>
-              </v:roundrect>
-            </w:pict>
-          </mc:Fallback>
-        </mc:AlternateContent>
-      </w:r>
-      <w:r>
-        <w:rPr>
-          <w:noProof/>
-          <w:lang w:eastAsia="en-GB"/>
-        </w:rPr>
-        <mc:AlternateContent>
-          <mc:Choice Requires="wps">
-            <w:drawing>
-              <wp:anchor distT="0" distB="0" distL="114300" distR="114300" simplePos="0" relativeHeight="251706368" behindDoc="0" locked="0" layoutInCell="1" allowOverlap="1" wp14:anchorId="31FFAA60" wp14:editId="3837F37A">
-                <wp:simplePos x="0" y="0"/>
-                <wp:positionH relativeFrom="column">
-                  <wp:posOffset>4709160</wp:posOffset>
-                </wp:positionH>
-                <wp:positionV relativeFrom="paragraph">
-                  <wp:posOffset>767080</wp:posOffset>
-                </wp:positionV>
-                <wp:extent cx="2448273" cy="270493"/>
-                <wp:effectExtent l="0" t="0" r="28575" b="15875"/>
-                <wp:wrapNone/>
-                <wp:docPr id="104" name="Rounded Rectangle 103"/>
-                <wp:cNvGraphicFramePr/>
-                <a:graphic xmlns:a="http://schemas.openxmlformats.org/drawingml/2006/main">
-                  <a:graphicData uri="http://schemas.microsoft.com/office/word/2010/wordprocessingShape">
-                    <wps:wsp>
-                      <wps:cNvSpPr/>
-                      <wps:spPr>
-                        <a:xfrm>
-                          <a:off x="0" y="0"/>
-                          <a:ext cx="2448273" cy="270493"/>
-                        </a:xfrm>
-                        <a:prstGeom prst="roundRect">
-                          <a:avLst/>
-                        </a:prstGeom>
-                        <a:solidFill>
-                          <a:schemeClr val="bg1">
-                            <a:lumMod val="50000"/>
-                            <a:alpha val="15000"/>
-                          </a:schemeClr>
-                        </a:solidFill>
-                        <a:ln>
-                          <a:solidFill>
-                            <a:schemeClr val="tx1"/>
-                          </a:solidFill>
-                        </a:ln>
-                      </wps:spPr>
-                      <wps:style>
-                        <a:lnRef idx="2">
-                          <a:schemeClr val="accent1">
-                            <a:shade val="50000"/>
-                          </a:schemeClr>
-                        </a:lnRef>
-                        <a:fillRef idx="1">
-                          <a:schemeClr val="accent1"/>
-                        </a:fillRef>
-                        <a:effectRef idx="0">
-                          <a:schemeClr val="accent1"/>
-                        </a:effectRef>
-                        <a:fontRef idx="minor">
-                          <a:schemeClr val="lt1"/>
-                        </a:fontRef>
-                      </wps:style>
-                      <wps:txbx>
-                        <w:txbxContent>
-                          <w:p>
-                            <w:pPr>
-                              <w:pStyle w:val="NormalWeb"/>
-                              <w:spacing w:before="0" w:beforeAutospacing="0" w:after="0" w:afterAutospacing="0"/>
-                              <w:jc w:val="right"/>
-                            </w:pPr>
-                            <w:r>
-                              <w:rPr>
-                                <w:rFonts w:asciiTheme="minorHAnsi" w:hAnsi="Calibri" w:cstheme="minorBidi"/>
-                                <w:b/>
-                                <w:bCs/>
-                                <w:color w:val="000000" w:themeColor="text1"/>
-                                <w:kern w:val="24"/>
-                                <w:sz w:val="30"/>
-                                <w:szCs w:val="30"/>
-                              </w:rPr>
-                              <w:t xml:space="preserve">WEIJIEXU82: </w:t>
-                            </w:r>
-                            <w:r>
-                              <w:rPr>
-                                <w:rFonts w:asciiTheme="minorHAnsi" w:hAnsi="Calibri" w:cstheme="minorBidi"/>
-                                <w:b/>
-                                <w:bCs/>
-                                <w:color w:val="FF0000"/>
-                                <w:kern w:val="24"/>
-                                <w:sz w:val="30"/>
-                                <w:szCs w:val="30"/>
-                              </w:rPr>
-                              <w:t>7</w:t>
-                            </w:r>
-                            <w:r>
-                              <w:rPr>
-                                <w:rFonts w:asciiTheme="minorHAnsi" w:hAnsi="Calibri" w:cstheme="minorBidi"/>
-                                <w:b/>
-                                <w:bCs/>
-                                <w:color w:val="000000" w:themeColor="text1"/>
-                                <w:kern w:val="24"/>
-                                <w:sz w:val="30"/>
-                                <w:szCs w:val="30"/>
-                              </w:rPr>
-                              <w:t>/10 DAYS</w:t>
-                            </w:r>
-                          </w:p>
-                        </w:txbxContent>
-                      </wps:txbx>
-                      <wps:bodyPr lIns="72000" tIns="0" rIns="72000" bIns="0" rtlCol="0" anchor="ctr"/>
-                    </wps:wsp>
-                  </a:graphicData>
-                </a:graphic>
-              </wp:anchor>
-            </w:drawing>
-          </mc:Choice>
-          <mc:Fallback>
-            <w:pict>
-              <v:roundrect id="Rounded Rectangle 103" o:spid="_x0000_s1040" style="position:absolute;left:0;text-align:left;margin-left:370.8pt;margin-top:60.4pt;width:192.8pt;height:21.3pt;z-index:251706368;visibility:visible;mso-wrap-style:square;mso-wrap-distance-left:9pt;mso-wrap-distance-top:0;mso-wrap-distance-right:9pt;mso-wrap-distance-bottom:0;mso-position-horizontal:absolute;mso-position-horizontal-relative:text;mso-position-vertical:absolute;mso-position-vertical-relative:text;v-text-anchor:middle" arcsize="10923f" o:gfxdata="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" fillcolor="#7f7f7f [1612]" strokecolor="black [3213]" strokeweight="2pt">
-                <v:fill opacity="9766f"/>
-                <v:textbox inset="2mm,0,2mm,0">
-                  <w:txbxContent>
-                    <w:p>
-                      <w:pPr>
-                        <w:pStyle w:val="NormalWeb"/>
-                        <w:spacing w:before="0" w:beforeAutospacing="0" w:after="0" w:afterAutospacing="0"/>
-                        <w:jc w:val="right"/>
-                      </w:pPr>
-                      <w:r>
-                        <w:rPr>
-                          <w:rFonts w:asciiTheme="minorHAnsi" w:hAnsi="Calibri" w:cstheme="minorBidi"/>
-                          <w:b/>
-                          <w:bCs/>
-                          <w:color w:val="000000" w:themeColor="text1"/>
-                          <w:kern w:val="24"/>
-                          <w:sz w:val="30"/>
-                          <w:szCs w:val="30"/>
-                        </w:rPr>
-                        <w:t xml:space="preserve">WEIJIEXU82: </w:t>
-                      </w:r>
-                      <w:r>
-                        <w:rPr>
-                          <w:rFonts w:asciiTheme="minorHAnsi" w:hAnsi="Calibri" w:cstheme="minorBidi"/>
-                          <w:b/>
-                          <w:bCs/>
-                          <w:color w:val="FF0000"/>
-                          <w:kern w:val="24"/>
-                          <w:sz w:val="30"/>
-                          <w:szCs w:val="30"/>
-                        </w:rPr>
-                        <w:t>7</w:t>
-                      </w:r>
-                      <w:r>
-                        <w:rPr>
-                          <w:rFonts w:asciiTheme="minorHAnsi" w:hAnsi="Calibri" w:cstheme="minorBidi"/>
-                          <w:b/>
-                          <w:bCs/>
-                          <w:color w:val="000000" w:themeColor="text1"/>
-                          <w:kern w:val="24"/>
-                          <w:sz w:val="30"/>
-                          <w:szCs w:val="30"/>
-                        </w:rPr>
-                        <w:t>/10 DAYS</w:t>
-                      </w:r>
-                    </w:p>
-                  </w:txbxContent>
-                </v:textbox>
-              </v:roundrect>
             </w:pict>
           </mc:Fallback>
         </mc:AlternateContent>
@@ -4745,8 +5172,8 @@
       </w:r>
     </w:p>
     <w:sectPr>
-      <w:pgSz w:w="11510" w:h="6691" w:orient="landscape" w:code="11"/>
-      <w:pgMar w:top="142" w:right="142" w:bottom="91" w:left="0" w:header="709" w:footer="709" w:gutter="0"/>
+      <w:pgSz w:w="13154" w:h="6691" w:orient="landscape" w:code="11"/>
+      <w:pgMar w:top="142" w:right="170" w:bottom="113" w:left="0" w:header="709" w:footer="709" w:gutter="0"/>
       <w:cols w:space="708"/>
       <w:docGrid w:linePitch="360"/>
     </w:sectPr>
